--- a/++Templated Entries/READY/Bose Templated LD.docx
+++ b/++Templated Entries/READY/Bose Templated LD.docx
@@ -1,6 +1,6 @@
 
 <file path=word/document.xml><?xml version="1.0" encoding="utf-8"?>
-<w:document xmlns:wpc="http://schemas.microsoft.com/office/word/2010/wordprocessingCanvas" xmlns:mc="http://schemas.openxmlformats.org/markup-compatibility/2006" xmlns:o="urn:schemas-microsoft-com:office:office" xmlns:r="http://schemas.openxmlformats.org/officeDocument/2006/relationships" xmlns:m="http://schemas.openxmlformats.org/officeDocument/2006/math" xmlns:v="urn:schemas-microsoft-com:vml" xmlns:wp14="http://schemas.microsoft.com/office/word/2010/wordprocessingDrawing" xmlns:wp="http://schemas.openxmlformats.org/drawingml/2006/wordprocessingDrawing" xmlns:w10="urn:schemas-microsoft-com:office:word" xmlns:w="http://schemas.openxmlformats.org/wordprocessingml/2006/main" xmlns:w14="http://schemas.microsoft.com/office/word/2010/wordml" xmlns:wpg="http://schemas.microsoft.com/office/word/2010/wordprocessingGroup" xmlns:wpi="http://schemas.microsoft.com/office/word/2010/wordprocessingInk" xmlns:wne="http://schemas.microsoft.com/office/word/2006/wordml" xmlns:wps="http://schemas.microsoft.com/office/word/2010/wordprocessingShape" mc:Ignorable="w14 wp14">
+<w:document xmlns:wpc="http://schemas.microsoft.com/office/word/2010/wordprocessingCanvas" xmlns:mo="http://schemas.microsoft.com/office/mac/office/2008/main" xmlns:mc="http://schemas.openxmlformats.org/markup-compatibility/2006" xmlns:mv="urn:schemas-microsoft-com:mac:vml" xmlns:o="urn:schemas-microsoft-com:office:office" xmlns:r="http://schemas.openxmlformats.org/officeDocument/2006/relationships" xmlns:m="http://schemas.openxmlformats.org/officeDocument/2006/math" xmlns:v="urn:schemas-microsoft-com:vml" xmlns:wp14="http://schemas.microsoft.com/office/word/2010/wordprocessingDrawing" xmlns:wp="http://schemas.openxmlformats.org/drawingml/2006/wordprocessingDrawing" xmlns:w10="urn:schemas-microsoft-com:office:word" xmlns:w="http://schemas.openxmlformats.org/wordprocessingml/2006/main" xmlns:w14="http://schemas.microsoft.com/office/word/2010/wordml" xmlns:wpg="http://schemas.microsoft.com/office/word/2010/wordprocessingGroup" xmlns:wpi="http://schemas.microsoft.com/office/word/2010/wordprocessingInk" xmlns:wne="http://schemas.microsoft.com/office/word/2006/wordml" xmlns:wps="http://schemas.microsoft.com/office/word/2010/wordprocessingShape" mc:Ignorable="w14 wp14">
   <w:body>
     <w:tbl>
       <w:tblPr>
@@ -17,7 +17,7 @@
         <w:tblLook w:val="04A0" w:firstRow="1" w:lastRow="0" w:firstColumn="1" w:lastColumn="0" w:noHBand="0" w:noVBand="1"/>
       </w:tblPr>
       <w:tblGrid>
-        <w:gridCol w:w="498"/>
+        <w:gridCol w:w="491"/>
         <w:gridCol w:w="1296"/>
         <w:gridCol w:w="2073"/>
         <w:gridCol w:w="2551"/>
@@ -33,7 +33,6 @@
           </w:tcPr>
           <w:p>
             <w:pPr>
-              <w:jc w:val="center"/>
               <w:rPr>
                 <w:b/>
                 <w:color w:val="FFFFFF" w:themeColor="background1"/>
@@ -66,7 +65,6 @@
               <w:listItem w:displayText="Prof." w:value="Prof."/>
             </w:dropDownList>
           </w:sdtPr>
-          <w:sdtEndPr/>
           <w:sdtContent>
             <w:tc>
               <w:tcPr>
@@ -74,7 +72,6 @@
               </w:tcPr>
               <w:p>
                 <w:pPr>
-                  <w:jc w:val="center"/>
                   <w:rPr>
                     <w:b/>
                     <w:color w:val="FFFFFF" w:themeColor="background1"/>
@@ -102,7 +99,6 @@
             </w:placeholder>
             <w:text/>
           </w:sdtPr>
-          <w:sdtEndPr/>
           <w:sdtContent>
             <w:tc>
               <w:tcPr>
@@ -127,7 +123,6 @@
             <w:showingPlcHdr/>
             <w:text/>
           </w:sdtPr>
-          <w:sdtEndPr/>
           <w:sdtContent>
             <w:tc>
               <w:tcPr>
@@ -154,7 +149,6 @@
             </w:placeholder>
             <w:text/>
           </w:sdtPr>
-          <w:sdtEndPr/>
           <w:sdtContent>
             <w:tc>
               <w:tcPr>
@@ -181,7 +175,6 @@
           </w:tcPr>
           <w:p>
             <w:pPr>
-              <w:jc w:val="center"/>
               <w:rPr>
                 <w:b/>
                 <w:color w:val="FFFFFF" w:themeColor="background1"/>
@@ -199,7 +192,6 @@
             </w:placeholder>
             <w:showingPlcHdr/>
           </w:sdtPr>
-          <w:sdtEndPr/>
           <w:sdtContent>
             <w:tc>
               <w:tcPr>
@@ -230,7 +222,6 @@
           </w:tcPr>
           <w:p>
             <w:pPr>
-              <w:jc w:val="center"/>
               <w:rPr>
                 <w:b/>
                 <w:color w:val="FFFFFF" w:themeColor="background1"/>
@@ -249,7 +240,6 @@
             <w:showingPlcHdr/>
             <w:text/>
           </w:sdtPr>
-          <w:sdtEndPr/>
           <w:sdtContent>
             <w:tc>
               <w:tcPr>
@@ -269,7 +259,11 @@
         </w:sdt>
       </w:tr>
     </w:tbl>
-    <w:p/>
+    <w:p>
+      <w:pPr>
+        <w:spacing w:after="0" w:line="240" w:lineRule="auto"/>
+      </w:pPr>
+    </w:p>
     <w:tbl>
       <w:tblPr>
         <w:tblStyle w:val="TableGrid"/>
@@ -299,7 +293,6 @@
           </w:tcPr>
           <w:p>
             <w:pPr>
-              <w:jc w:val="center"/>
               <w:rPr>
                 <w:b/>
                 <w:color w:val="FFFFFF" w:themeColor="background1"/>
@@ -319,9 +312,8 @@
         <w:sdt>
           <w:sdtPr>
             <w:rPr>
-              <w:rFonts w:ascii="Georgia" w:eastAsia="Times New Roman" w:hAnsi="Georgia" w:cs="Times New Roman"/>
-              <w:sz w:val="24"/>
-              <w:szCs w:val="24"/>
+              <w:rFonts w:eastAsia="Times New Roman" w:cs="Times New Roman"/>
+              <w:b/>
               <w:lang w:val="en-US"/>
             </w:rPr>
             <w:alias w:val="Article headword"/>
@@ -349,32 +341,11 @@
                 </w:pPr>
                 <w:r>
                   <w:rPr>
-                    <w:rFonts w:ascii="Georgia" w:eastAsia="Times New Roman" w:hAnsi="Georgia" w:cs="Times New Roman"/>
-                    <w:sz w:val="24"/>
-                    <w:szCs w:val="24"/>
+                    <w:rFonts w:eastAsia="Times New Roman" w:cs="Times New Roman"/>
+                    <w:b/>
                     <w:lang w:val="en-US"/>
                   </w:rPr>
-                  <w:t xml:space="preserve">Bose, </w:t>
-                </w:r>
-                <w:proofErr w:type="spellStart"/>
-                <w:r>
-                  <w:rPr>
-                    <w:rFonts w:ascii="Georgia" w:eastAsia="Times New Roman" w:hAnsi="Georgia" w:cs="Times New Roman"/>
-                    <w:sz w:val="24"/>
-                    <w:szCs w:val="24"/>
-                    <w:lang w:val="en-US"/>
-                  </w:rPr>
-                  <w:t>Buddhadeva</w:t>
-                </w:r>
-                <w:proofErr w:type="spellEnd"/>
-                <w:r>
-                  <w:rPr>
-                    <w:rFonts w:ascii="Georgia" w:eastAsia="Times New Roman" w:hAnsi="Georgia" w:cs="Times New Roman"/>
-                    <w:sz w:val="24"/>
-                    <w:szCs w:val="24"/>
-                    <w:lang w:val="en-US"/>
-                  </w:rPr>
-                  <w:t xml:space="preserve">  (1908–1974)</w:t>
+                  <w:t>Bose, Buddhadeva  (1908–1974)</w:t>
                 </w:r>
               </w:p>
             </w:tc>
@@ -392,7 +363,6 @@
             </w:placeholder>
             <w:showingPlcHdr/>
           </w:sdtPr>
-          <w:sdtEndPr/>
           <w:sdtContent>
             <w:tc>
               <w:tcPr>
@@ -440,7 +410,6 @@
               <w:docPart w:val="DB49B6030AD6464E9E71525DB5DC87CF"/>
             </w:placeholder>
           </w:sdtPr>
-          <w:sdtEndPr/>
           <w:sdtContent>
             <w:tc>
               <w:tcPr>
@@ -451,323 +420,140 @@
                 </w:tcMar>
               </w:tcPr>
               <w:p>
-                <w:pPr>
-                  <w:spacing w:after="120"/>
-                  <w:jc w:val="both"/>
-                  <w:rPr>
-                    <w:rFonts w:ascii="Georgia" w:hAnsi="Georgia"/>
-                  </w:rPr>
-                </w:pPr>
-                <w:proofErr w:type="spellStart"/>
-                <w:r>
-                  <w:rPr>
-                    <w:rFonts w:ascii="Georgia" w:hAnsi="Georgia"/>
-                  </w:rPr>
-                  <w:t>Buddhadeva</w:t>
-                </w:r>
-                <w:proofErr w:type="spellEnd"/>
-                <w:r>
-                  <w:rPr>
-                    <w:rFonts w:ascii="Georgia" w:hAnsi="Georgia"/>
-                  </w:rPr>
-                  <w:t xml:space="preserve"> Bose</w:t>
-                </w:r>
-                <w:r>
-                  <w:rPr>
-                    <w:rFonts w:ascii="Georgia" w:hAnsi="Georgia"/>
-                  </w:rPr>
+                <w:r>
+                  <w:t xml:space="preserve">Buddhadeva Bose was a major Bengali poet, </w:t>
+                </w:r>
+                <w:r>
+                  <w:t>who showed</w:t>
+                </w:r>
+                <w:r>
+                  <w:t xml:space="preserve"> an exemplary dedication to modernism. He was a novelist, short-story writer, essayist, playwright, children’s writer</w:t>
+                </w:r>
+                <w:r>
+                  <w:t>,</w:t>
+                </w:r>
+                <w:r>
+                  <w:t xml:space="preserve"> and translator</w:t>
+                </w:r>
+                <w:r>
+                  <w:t xml:space="preserve"> who </w:t>
+                </w:r>
+                <w:r>
+                  <w:t>author</w:t>
+                </w:r>
+                <w:r>
+                  <w:t>ed</w:t>
+                </w:r>
+                <w:r>
+                  <w:t xml:space="preserve"> over 150 titles. </w:t>
+                </w:r>
+                <w:r>
+                  <w:t xml:space="preserve">Born in Comilla, he grew up in Noakhali and </w:t>
+                </w:r>
+                <w:r>
+                  <w:t xml:space="preserve">Dhaka (all in Bangladesh now). </w:t>
+                </w:r>
+                <w:r>
+                  <w:t>While at</w:t>
+                </w:r>
+                <w:r>
+                  <w:t>tending</w:t>
+                </w:r>
+                <w:r>
+                  <w:t xml:space="preserve"> college, he </w:t>
+                </w:r>
+                <w:r>
+                  <w:t>started a monthly publication</w:t>
+                </w:r>
+                <w:r>
+                  <w:t xml:space="preserve"> with Ajit Datta </w:t>
+                </w:r>
+                <w:r>
+                  <w:t>called</w:t>
+                </w:r>
+                <w:r>
                   <w:t xml:space="preserve"> </w:t>
                 </w:r>
                 <w:r>
                   <w:rPr>
-                    <w:rFonts w:ascii="Georgia" w:hAnsi="Georgia"/>
-                  </w:rPr>
-                  <w:t>was a major Bengali poet</w:t>
-                </w:r>
-                <w:r>
-                  <w:rPr>
-                    <w:rFonts w:ascii="Georgia" w:hAnsi="Georgia"/>
-                  </w:rPr>
-                  <w:t>,</w:t>
-                </w:r>
-                <w:r>
-                  <w:rPr>
-                    <w:rFonts w:ascii="Georgia" w:hAnsi="Georgia"/>
-                  </w:rPr>
-                  <w:t xml:space="preserve"> after Rabindranath Tagore, of an exemplary dedication to modernism. He was also a novelist, short-story writer, essayist, playwright, children’s writer and translator—author of over 150 titles.    </w:t>
-                </w:r>
-              </w:p>
-              <w:p>
-                <w:r>
-                  <w:rPr>
-                    <w:rFonts w:ascii="Georgia" w:hAnsi="Georgia"/>
-                  </w:rPr>
-                  <w:t xml:space="preserve">Born in </w:t>
-                </w:r>
-                <w:proofErr w:type="spellStart"/>
-                <w:r>
-                  <w:rPr>
-                    <w:rFonts w:ascii="Georgia" w:hAnsi="Georgia"/>
-                  </w:rPr>
-                  <w:t>Comilla</w:t>
-                </w:r>
-                <w:proofErr w:type="spellEnd"/>
-                <w:r>
-                  <w:rPr>
-                    <w:rFonts w:ascii="Georgia" w:hAnsi="Georgia"/>
-                  </w:rPr>
-                  <w:t xml:space="preserve">, he grew up in </w:t>
-                </w:r>
-                <w:proofErr w:type="spellStart"/>
-                <w:r>
-                  <w:rPr>
-                    <w:rFonts w:ascii="Georgia" w:hAnsi="Georgia"/>
-                  </w:rPr>
-                  <w:t>Noakhali</w:t>
-                </w:r>
-                <w:proofErr w:type="spellEnd"/>
-                <w:r>
-                  <w:rPr>
-                    <w:rFonts w:ascii="Georgia" w:hAnsi="Georgia"/>
-                  </w:rPr>
-                  <w:t xml:space="preserve"> and Dhaka (all in Bangladesh now).  While at college, he brought out with </w:t>
-                </w:r>
-                <w:proofErr w:type="spellStart"/>
-                <w:r>
-                  <w:rPr>
-                    <w:rFonts w:ascii="Georgia" w:hAnsi="Georgia"/>
-                  </w:rPr>
-                  <w:t>Ajit</w:t>
-                </w:r>
-                <w:proofErr w:type="spellEnd"/>
-                <w:r>
-                  <w:rPr>
-                    <w:rFonts w:ascii="Georgia" w:hAnsi="Georgia"/>
-                  </w:rPr>
-                  <w:t xml:space="preserve"> </w:t>
-                </w:r>
-                <w:proofErr w:type="spellStart"/>
-                <w:r>
-                  <w:rPr>
-                    <w:rFonts w:ascii="Georgia" w:hAnsi="Georgia"/>
-                  </w:rPr>
-                  <w:t>Datta</w:t>
-                </w:r>
-                <w:proofErr w:type="spellEnd"/>
-                <w:r>
-                  <w:rPr>
-                    <w:rFonts w:ascii="Georgia" w:hAnsi="Georgia"/>
-                  </w:rPr>
-                  <w:t xml:space="preserve"> a monthly named </w:t>
-                </w:r>
-                <w:proofErr w:type="spellStart"/>
-                <w:r>
-                  <w:rPr>
-                    <w:rFonts w:ascii="Georgia" w:hAnsi="Georgia"/>
                     <w:i/>
                   </w:rPr>
                   <w:t>Pragati</w:t>
                 </w:r>
-                <w:proofErr w:type="spellEnd"/>
-                <w:r>
-                  <w:rPr>
-                    <w:rFonts w:ascii="Georgia" w:hAnsi="Georgia"/>
-                  </w:rPr>
+                <w:r>
                   <w:t xml:space="preserve"> (</w:t>
                 </w:r>
                 <w:r>
                   <w:rPr>
-                    <w:rFonts w:ascii="Georgia" w:hAnsi="Georgia"/>
                     <w:i/>
                   </w:rPr>
                   <w:t>Progress</w:t>
                 </w:r>
                 <w:r>
-                  <w:rPr>
-                    <w:rFonts w:ascii="Georgia" w:hAnsi="Georgia"/>
-                  </w:rPr>
-                  <w:t>,</w:t>
-                </w:r>
-                <w:r>
-                  <w:rPr>
-                    <w:rFonts w:ascii="Georgia" w:hAnsi="Georgia"/>
-                  </w:rPr>
-                  <w:t xml:space="preserve"> 1927</w:t>
-                </w:r>
-                <w:r>
-                  <w:rPr>
-                    <w:rFonts w:ascii="Verdana" w:hAnsi="Verdana"/>
+                  <w:t>, 1927</w:t>
+                </w:r>
+                <w:r>
+                  <w:rPr>
                     <w:color w:val="333333"/>
-                    <w:sz w:val="20"/>
-                    <w:szCs w:val="20"/>
                   </w:rPr>
                   <w:t>–</w:t>
                 </w:r>
                 <w:r>
-                  <w:rPr>
-                    <w:rFonts w:ascii="Georgia" w:hAnsi="Georgia"/>
-                  </w:rPr>
-                  <w:t>1929)</w:t>
-                </w:r>
-                <w:r>
-                  <w:rPr>
-                    <w:rFonts w:ascii="Georgia" w:hAnsi="Georgia"/>
-                  </w:rPr>
-                  <w:t>,</w:t>
-                </w:r>
-                <w:r>
-                  <w:rPr>
-                    <w:rFonts w:ascii="Georgia" w:hAnsi="Georgia"/>
-                  </w:rPr>
-                  <w:t xml:space="preserve"> meaning </w:t>
-                </w:r>
-                <w:r>
-                  <w:rPr>
-                    <w:rFonts w:ascii="Georgia" w:hAnsi="Georgia"/>
-                  </w:rPr>
-                  <w:t>M</w:t>
-                </w:r>
-                <w:r>
-                  <w:rPr>
-                    <w:rFonts w:ascii="Georgia" w:hAnsi="Georgia"/>
-                  </w:rPr>
-                  <w:t>odernism. At 23</w:t>
-                </w:r>
-                <w:r>
-                  <w:rPr>
-                    <w:rFonts w:ascii="Georgia" w:hAnsi="Georgia"/>
-                  </w:rPr>
-                  <w:t>,</w:t>
-                </w:r>
-                <w:r>
-                  <w:rPr>
-                    <w:rFonts w:ascii="Georgia" w:hAnsi="Georgia"/>
-                  </w:rPr>
-                  <w:t xml:space="preserve"> he moved to Kolkata, with a distinctive book of poems and a novel to his credit, </w:t>
-                </w:r>
-                <w:proofErr w:type="spellStart"/>
-                <w:r>
-                  <w:rPr>
-                    <w:rFonts w:ascii="Georgia" w:hAnsi="Georgia"/>
+                  <w:t>1929). At 23,</w:t>
+                </w:r>
+                <w:r>
+                  <w:t xml:space="preserve"> he moved to Kolkata. W</w:t>
+                </w:r>
+                <w:r>
+                  <w:t xml:space="preserve">ith a distinctive book of poems and a novel to his credit, </w:t>
+                </w:r>
+                <w:r>
+                  <w:rPr>
                     <w:i/>
                   </w:rPr>
-                  <w:t>Bandīr</w:t>
-                </w:r>
-                <w:proofErr w:type="spellEnd"/>
-                <w:r>
-                  <w:rPr>
-                    <w:rFonts w:ascii="Georgia" w:hAnsi="Georgia"/>
+                  <w:t>Bandīr Bandanā</w:t>
+                </w:r>
+                <w:r>
+                  <w:t xml:space="preserve"> (</w:t>
+                </w:r>
+                <w:r>
+                  <w:rPr>
                     <w:i/>
                   </w:rPr>
-                  <w:t xml:space="preserve"> </w:t>
-                </w:r>
-                <w:proofErr w:type="spellStart"/>
-                <w:r>
-                  <w:rPr>
-                    <w:rFonts w:ascii="Georgia" w:hAnsi="Georgia"/>
+                  <w:t>Prisoner’s Song</w:t>
+                </w:r>
+                <w:r>
+                  <w:t xml:space="preserve">) and </w:t>
+                </w:r>
+                <w:r>
+                  <w:rPr>
                     <w:i/>
                   </w:rPr>
-                  <w:t>Bandanā</w:t>
-                </w:r>
-                <w:proofErr w:type="spellEnd"/>
-                <w:r>
-                  <w:rPr>
-                    <w:rFonts w:ascii="Georgia" w:hAnsi="Georgia"/>
-                  </w:rPr>
+                  <w:t>Sādā</w:t>
+                </w:r>
+                <w:r>
                   <w:t xml:space="preserve"> (</w:t>
                 </w:r>
                 <w:r>
                   <w:rPr>
-                    <w:rFonts w:ascii="Georgia" w:hAnsi="Georgia"/>
                     <w:i/>
                   </w:rPr>
-                  <w:t>Prisoner’s Song</w:t>
-                </w:r>
-                <w:r>
-                  <w:rPr>
-                    <w:rFonts w:ascii="Georgia" w:hAnsi="Georgia"/>
-                  </w:rPr>
-                  <w:t xml:space="preserve">) and </w:t>
-                </w:r>
-                <w:proofErr w:type="spellStart"/>
-                <w:r>
-                  <w:rPr>
-                    <w:rFonts w:ascii="Georgia" w:hAnsi="Georgia"/>
-                    <w:i/>
-                  </w:rPr>
-                  <w:t>Sādā</w:t>
-                </w:r>
-                <w:proofErr w:type="spellEnd"/>
-                <w:r>
-                  <w:rPr>
-                    <w:rFonts w:ascii="Georgia" w:hAnsi="Georgia"/>
-                  </w:rPr>
-                  <w:t xml:space="preserve"> (</w:t>
-                </w:r>
-                <w:r>
-                  <w:rPr>
-                    <w:rFonts w:ascii="Georgia" w:hAnsi="Georgia"/>
-                    <w:i/>
-                  </w:rPr>
                   <w:t>Response</w:t>
                 </w:r>
                 <w:r>
-                  <w:rPr>
-                    <w:rFonts w:ascii="Georgia" w:hAnsi="Georgia"/>
-                  </w:rPr>
-                  <w:t>), and took up writing as profession. At 26</w:t>
-                </w:r>
-                <w:r>
-                  <w:rPr>
-                    <w:rFonts w:ascii="Georgia" w:hAnsi="Georgia"/>
-                  </w:rPr>
-                  <w:t>,</w:t>
-                </w:r>
-                <w:r>
-                  <w:rPr>
-                    <w:rFonts w:ascii="Georgia" w:hAnsi="Georgia"/>
-                  </w:rPr>
-                  <w:t xml:space="preserve"> he married </w:t>
-                </w:r>
-                <w:proofErr w:type="spellStart"/>
-                <w:r>
-                  <w:rPr>
-                    <w:rFonts w:ascii="Georgia" w:hAnsi="Georgia"/>
-                  </w:rPr>
-                  <w:t>Protiva</w:t>
-                </w:r>
-                <w:proofErr w:type="spellEnd"/>
-                <w:r>
-                  <w:rPr>
-                    <w:rFonts w:ascii="Georgia" w:hAnsi="Georgia"/>
-                  </w:rPr>
-                  <w:t xml:space="preserve"> </w:t>
-                </w:r>
-                <w:proofErr w:type="spellStart"/>
-                <w:r>
-                  <w:rPr>
-                    <w:rFonts w:ascii="Georgia" w:hAnsi="Georgia"/>
-                  </w:rPr>
-                  <w:t>Som</w:t>
-                </w:r>
-                <w:proofErr w:type="spellEnd"/>
-                <w:r>
-                  <w:rPr>
-                    <w:rFonts w:ascii="Georgia" w:hAnsi="Georgia"/>
-                  </w:rPr>
-                  <w:t xml:space="preserve">, </w:t>
-                </w:r>
-                <w:r>
-                  <w:rPr>
-                    <w:rFonts w:ascii="Georgia" w:hAnsi="Georgia"/>
-                  </w:rPr>
-                  <w:t xml:space="preserve">a </w:t>
-                </w:r>
-                <w:r>
-                  <w:rPr>
-                    <w:rFonts w:ascii="Georgia" w:hAnsi="Georgia"/>
-                  </w:rPr>
-                  <w:t>singer who later became a fiction writer.</w:t>
+                  <w:t>)</w:t>
+                </w:r>
+                <w:r>
+                  <w:t xml:space="preserve"> respectively, he</w:t>
+                </w:r>
+                <w:r>
+                  <w:t xml:space="preserve"> took up writing as profession. At 26, he married Protiva Som, a singer who later became a fiction writer</w:t>
+                </w:r>
+                <w:r>
+                  <w:t xml:space="preserve"> as well</w:t>
+                </w:r>
+                <w:r>
+                  <w:t>.</w:t>
                 </w:r>
               </w:p>
             </w:tc>
@@ -784,7 +570,6 @@
               <w:docPart w:val="11AB57E2D51D4513A38E3904D676386A"/>
             </w:placeholder>
           </w:sdtPr>
-          <w:sdtEndPr/>
           <w:sdtContent>
             <w:tc>
               <w:tcPr>
@@ -795,1785 +580,820 @@
                 </w:tcMar>
               </w:tcPr>
               <w:p>
-                <w:pPr>
-                  <w:spacing w:after="120" w:line="360" w:lineRule="auto"/>
-                  <w:jc w:val="both"/>
-                  <w:rPr>
-                    <w:rFonts w:ascii="Georgia" w:hAnsi="Georgia"/>
-                  </w:rPr>
-                </w:pPr>
-                <w:proofErr w:type="spellStart"/>
-                <w:r>
-                  <w:rPr>
-                    <w:rFonts w:ascii="Georgia" w:hAnsi="Georgia"/>
-                  </w:rPr>
-                  <w:t>Buddhadeva</w:t>
-                </w:r>
-                <w:proofErr w:type="spellEnd"/>
-                <w:r>
-                  <w:rPr>
-                    <w:rFonts w:ascii="Georgia" w:hAnsi="Georgia"/>
-                  </w:rPr>
-                  <w:t xml:space="preserve"> Bose</w:t>
-                </w:r>
-                <w:r>
-                  <w:rPr>
-                    <w:rFonts w:ascii="Georgia" w:hAnsi="Georgia"/>
-                  </w:rPr>
+                <w:sdt>
+                  <w:sdtPr>
+                    <w:alias w:val="Abstract"/>
+                    <w:tag w:val="abstract"/>
+                    <w:id w:val="1512104620"/>
+                    <w:placeholder>
+                      <w:docPart w:val="3D43E1F2E307454ABF153C74488A11CE"/>
+                    </w:placeholder>
+                  </w:sdtPr>
+                  <w:sdtContent>
+                    <w:r>
+                      <w:t xml:space="preserve">Buddhadeva Bose was a major Bengali poet, </w:t>
+                    </w:r>
+                    <w:r>
+                      <w:t>who showed</w:t>
+                    </w:r>
+                    <w:r>
+                      <w:t xml:space="preserve"> an exemplary dedication to modernism. He was a novelist, short-story writer, essayist, playwright, children’s writer</w:t>
+                    </w:r>
+                    <w:r>
+                      <w:t>,</w:t>
+                    </w:r>
+                    <w:r>
+                      <w:t xml:space="preserve"> and translator</w:t>
+                    </w:r>
+                    <w:r>
+                      <w:t xml:space="preserve"> who </w:t>
+                    </w:r>
+                    <w:r>
+                      <w:t>author</w:t>
+                    </w:r>
+                    <w:r>
+                      <w:t xml:space="preserve">ed over 150 titles. </w:t>
+                    </w:r>
+                    <w:r>
+                      <w:t xml:space="preserve">Born in Comilla, he grew up in Noakhali and </w:t>
+                    </w:r>
+                    <w:r>
+                      <w:t xml:space="preserve">Dhaka (all in Bangladesh now). </w:t>
+                    </w:r>
+                    <w:r>
+                      <w:t>While at</w:t>
+                    </w:r>
+                    <w:r>
+                      <w:t>tending</w:t>
+                    </w:r>
+                    <w:r>
+                      <w:t xml:space="preserve"> college, he </w:t>
+                    </w:r>
+                    <w:r>
+                      <w:t>started a monthly publication</w:t>
+                    </w:r>
+                    <w:r>
+                      <w:t xml:space="preserve"> with Ajit Datta </w:t>
+                    </w:r>
+                    <w:r>
+                      <w:t>called</w:t>
+                    </w:r>
+                    <w:r>
+                      <w:t xml:space="preserve"> </w:t>
+                    </w:r>
+                    <w:r>
+                      <w:rPr>
+                        <w:i/>
+                      </w:rPr>
+                      <w:t>Pragati</w:t>
+                    </w:r>
+                    <w:r>
+                      <w:t xml:space="preserve"> (</w:t>
+                    </w:r>
+                    <w:r>
+                      <w:rPr>
+                        <w:i/>
+                      </w:rPr>
+                      <w:t>Progress</w:t>
+                    </w:r>
+                    <w:r>
+                      <w:t>, 1927</w:t>
+                    </w:r>
+                    <w:r>
+                      <w:rPr>
+                        <w:color w:val="333333"/>
+                      </w:rPr>
+                      <w:t>–</w:t>
+                    </w:r>
+                    <w:r>
+                      <w:t>1929). At 23,</w:t>
+                    </w:r>
+                    <w:r>
+                      <w:t xml:space="preserve"> he moved to Kolkata. W</w:t>
+                    </w:r>
+                    <w:r>
+                      <w:t xml:space="preserve">ith a distinctive book of poems and a novel to his credit, </w:t>
+                    </w:r>
+                    <w:r>
+                      <w:rPr>
+                        <w:i/>
+                      </w:rPr>
+                      <w:t>Bandīr Bandanā</w:t>
+                    </w:r>
+                    <w:r>
+                      <w:t xml:space="preserve"> (</w:t>
+                    </w:r>
+                    <w:r>
+                      <w:rPr>
+                        <w:i/>
+                      </w:rPr>
+                      <w:t>Prisoner’s Song</w:t>
+                    </w:r>
+                    <w:r>
+                      <w:t xml:space="preserve">) and </w:t>
+                    </w:r>
+                    <w:r>
+                      <w:rPr>
+                        <w:i/>
+                      </w:rPr>
+                      <w:t>Sādā</w:t>
+                    </w:r>
+                    <w:r>
+                      <w:t xml:space="preserve"> (</w:t>
+                    </w:r>
+                    <w:r>
+                      <w:rPr>
+                        <w:i/>
+                      </w:rPr>
+                      <w:t>Response</w:t>
+                    </w:r>
+                    <w:r>
+                      <w:t>)</w:t>
+                    </w:r>
+                    <w:r>
+                      <w:t xml:space="preserve"> respectively, he</w:t>
+                    </w:r>
+                    <w:r>
+                      <w:t xml:space="preserve"> took up writing as profession. At 26, he married Protiva Som, a singer who later became a fiction writer</w:t>
+                    </w:r>
+                    <w:r>
+                      <w:t xml:space="preserve"> as well</w:t>
+                    </w:r>
+                    <w:r>
+                      <w:t>.</w:t>
+                    </w:r>
+                  </w:sdtContent>
+                </w:sdt>
+                <w:r>
                   <w:t xml:space="preserve"> </w:t>
                 </w:r>
-                <w:r>
-                  <w:rPr>
-                    <w:rFonts w:ascii="Georgia" w:hAnsi="Georgia"/>
-                  </w:rPr>
-                  <w:t>was a major Bengali poet</w:t>
-                </w:r>
-                <w:r>
-                  <w:rPr>
-                    <w:rFonts w:ascii="Georgia" w:hAnsi="Georgia"/>
-                  </w:rPr>
-                  <w:t>,</w:t>
-                </w:r>
-                <w:r>
-                  <w:rPr>
-                    <w:rFonts w:ascii="Georgia" w:hAnsi="Georgia"/>
-                  </w:rPr>
-                  <w:t xml:space="preserve"> after Rabindranath Tagore, of an exemplary dedication to modernism. He was also a novelist, short-story writer, essayist, playwright, children’s writer and translator—author of over 150 titles.    </w:t>
+              </w:p>
+              <w:p/>
+              <w:p>
+                <w:r>
+                  <w:t xml:space="preserve">By </w:t>
+                </w:r>
+                <w:r>
+                  <w:t>age 26,</w:t>
+                </w:r>
+                <w:r>
+                  <w:t xml:space="preserve"> he had begun teaching at Ripo</w:t>
+                </w:r>
+                <w:r>
+                  <w:t>n (now Surendranath) College. Within</w:t>
+                </w:r>
+                <w:r>
+                  <w:t xml:space="preserve"> a year, he </w:t>
+                </w:r>
+                <w:r>
+                  <w:t xml:space="preserve">founded a </w:t>
+                </w:r>
+                <w:proofErr w:type="gramStart"/>
+                <w:r>
+                  <w:t>periodical,</w:t>
+                </w:r>
+                <w:proofErr w:type="gramEnd"/>
+                <w:r>
+                  <w:rPr>
+                    <w:i/>
+                  </w:rPr>
+                  <w:t xml:space="preserve"> Kavitā </w:t>
+                </w:r>
+                <w:r>
+                  <w:t>(</w:t>
+                </w:r>
+                <w:r>
+                  <w:rPr>
+                    <w:i/>
+                  </w:rPr>
+                  <w:t>Poetry</w:t>
+                </w:r>
+                <w:r>
+                  <w:t>, 1935</w:t>
+                </w:r>
+                <w:r>
+                  <w:rPr>
+                    <w:color w:val="333333"/>
+                  </w:rPr>
+                  <w:t>–</w:t>
+                </w:r>
+                <w:r>
+                  <w:t>1961)</w:t>
+                </w:r>
+                <w:r>
+                  <w:t>, wit</w:t>
+                </w:r>
+                <w:r>
+                  <w:t xml:space="preserve">h Premendra Mitra and Samar Sen. </w:t>
+                </w:r>
+                <w:r>
+                  <w:rPr>
+                    <w:i/>
+                  </w:rPr>
+                  <w:t>Kavitā</w:t>
+                </w:r>
+                <w:r>
+                  <w:t xml:space="preserve"> </w:t>
+                </w:r>
+                <w:r>
+                  <w:t>was</w:t>
+                </w:r>
+                <w:r>
+                  <w:t xml:space="preserve"> solely devoted to poetry, </w:t>
+                </w:r>
+                <w:r>
+                  <w:t xml:space="preserve">and became an important venue </w:t>
+                </w:r>
+                <w:r>
+                  <w:t>for multiple</w:t>
+                </w:r>
+                <w:r>
+                  <w:t xml:space="preserve"> </w:t>
+                </w:r>
+                <w:r>
+                  <w:t>generations of poets</w:t>
+                </w:r>
+                <w:r>
+                  <w:t>. He also began</w:t>
+                </w:r>
+                <w:r>
+                  <w:t xml:space="preserve"> publishing</w:t>
+                </w:r>
+                <w:r>
+                  <w:t xml:space="preserve"> new poetry, including an anthology of modern Bengali poetry (</w:t>
+                </w:r>
+                <w:r>
+                  <w:rPr>
+                    <w:i/>
+                  </w:rPr>
+                  <w:t>Ādhunik Bānglā Kavitā</w:t>
+                </w:r>
+                <w:r>
+                  <w:t xml:space="preserve">, 1940, which he later edited himself) and a series of sixteen-pagers, </w:t>
+                </w:r>
+                <w:r>
+                  <w:rPr>
+                    <w:i/>
+                  </w:rPr>
+                  <w:t>Ek Paysāy Ekti</w:t>
+                </w:r>
+                <w:r>
+                  <w:t xml:space="preserve"> (</w:t>
+                </w:r>
+                <w:r>
+                  <w:t>‘</w:t>
+                </w:r>
+                <w:r>
+                  <w:t>Poems a Paysa Each</w:t>
+                </w:r>
+                <w:r>
+                  <w:t>’</w:t>
+                </w:r>
+                <w:r>
+                  <w:t>).</w:t>
                 </w:r>
               </w:p>
               <w:p>
-                <w:pPr>
-                  <w:spacing w:after="120" w:line="360" w:lineRule="auto"/>
-                  <w:jc w:val="both"/>
-                  <w:rPr>
-                    <w:rFonts w:ascii="Georgia" w:hAnsi="Georgia"/>
-                  </w:rPr>
-                </w:pPr>
-                <w:r>
-                  <w:rPr>
-                    <w:rFonts w:ascii="Georgia" w:hAnsi="Georgia"/>
-                  </w:rPr>
-                  <w:t xml:space="preserve">Born in </w:t>
-                </w:r>
-                <w:proofErr w:type="spellStart"/>
-                <w:r>
-                  <w:rPr>
-                    <w:rFonts w:ascii="Georgia" w:hAnsi="Georgia"/>
-                  </w:rPr>
-                  <w:t>Comilla</w:t>
-                </w:r>
-                <w:proofErr w:type="spellEnd"/>
-                <w:r>
-                  <w:rPr>
-                    <w:rFonts w:ascii="Georgia" w:hAnsi="Georgia"/>
-                  </w:rPr>
-                  <w:t xml:space="preserve">, he grew up in </w:t>
-                </w:r>
-                <w:proofErr w:type="spellStart"/>
-                <w:r>
-                  <w:rPr>
-                    <w:rFonts w:ascii="Georgia" w:hAnsi="Georgia"/>
-                  </w:rPr>
-                  <w:t>Noakhali</w:t>
-                </w:r>
-                <w:proofErr w:type="spellEnd"/>
-                <w:r>
-                  <w:rPr>
-                    <w:rFonts w:ascii="Georgia" w:hAnsi="Georgia"/>
-                  </w:rPr>
-                  <w:t xml:space="preserve"> and Dhaka (all in Bangladesh now).  While at college, he brought out with </w:t>
-                </w:r>
-                <w:proofErr w:type="spellStart"/>
-                <w:r>
-                  <w:rPr>
-                    <w:rFonts w:ascii="Georgia" w:hAnsi="Georgia"/>
-                  </w:rPr>
-                  <w:t>Ajit</w:t>
-                </w:r>
-                <w:proofErr w:type="spellEnd"/>
-                <w:r>
-                  <w:rPr>
-                    <w:rFonts w:ascii="Georgia" w:hAnsi="Georgia"/>
-                  </w:rPr>
+                <w:r>
                   <w:t xml:space="preserve"> </w:t>
-                </w:r>
-                <w:proofErr w:type="spellStart"/>
-                <w:r>
-                  <w:rPr>
-                    <w:rFonts w:ascii="Georgia" w:hAnsi="Georgia"/>
-                  </w:rPr>
-                  <w:t>Datta</w:t>
-                </w:r>
-                <w:proofErr w:type="spellEnd"/>
-                <w:r>
-                  <w:rPr>
-                    <w:rFonts w:ascii="Georgia" w:hAnsi="Georgia"/>
-                  </w:rPr>
-                  <w:t xml:space="preserve"> a monthly named </w:t>
-                </w:r>
-                <w:proofErr w:type="spellStart"/>
-                <w:r>
-                  <w:rPr>
-                    <w:rFonts w:ascii="Georgia" w:hAnsi="Georgia"/>
-                    <w:i/>
-                  </w:rPr>
-                  <w:t>Pragati</w:t>
-                </w:r>
-                <w:proofErr w:type="spellEnd"/>
-                <w:r>
-                  <w:rPr>
-                    <w:rFonts w:ascii="Georgia" w:hAnsi="Georgia"/>
-                  </w:rPr>
-                  <w:t xml:space="preserve"> (</w:t>
-                </w:r>
-                <w:r>
-                  <w:rPr>
-                    <w:rFonts w:ascii="Georgia" w:hAnsi="Georgia"/>
-                    <w:i/>
-                  </w:rPr>
-                  <w:t>Progress</w:t>
-                </w:r>
-                <w:r>
-                  <w:rPr>
-                    <w:rFonts w:ascii="Georgia" w:hAnsi="Georgia"/>
-                  </w:rPr>
-                  <w:t>,</w:t>
-                </w:r>
-                <w:r>
-                  <w:rPr>
-                    <w:rFonts w:ascii="Georgia" w:hAnsi="Georgia"/>
-                  </w:rPr>
-                  <w:t xml:space="preserve"> 1927</w:t>
-                </w:r>
-                <w:r>
-                  <w:rPr>
-                    <w:rFonts w:ascii="Verdana" w:hAnsi="Verdana"/>
-                    <w:color w:val="333333"/>
-                    <w:sz w:val="20"/>
-                    <w:szCs w:val="20"/>
-                  </w:rPr>
-                  <w:t>–</w:t>
-                </w:r>
-                <w:r>
-                  <w:rPr>
-                    <w:rFonts w:ascii="Georgia" w:hAnsi="Georgia"/>
-                  </w:rPr>
-                  <w:t>1929)</w:t>
-                </w:r>
-                <w:r>
-                  <w:rPr>
-                    <w:rFonts w:ascii="Georgia" w:hAnsi="Georgia"/>
-                  </w:rPr>
-                  <w:t>,</w:t>
-                </w:r>
-                <w:r>
-                  <w:rPr>
-                    <w:rFonts w:ascii="Georgia" w:hAnsi="Georgia"/>
-                  </w:rPr>
-                  <w:t xml:space="preserve"> meaning </w:t>
-                </w:r>
-                <w:r>
-                  <w:rPr>
-                    <w:rFonts w:ascii="Georgia" w:hAnsi="Georgia"/>
-                  </w:rPr>
-                  <w:t>M</w:t>
-                </w:r>
-                <w:r>
-                  <w:rPr>
-                    <w:rFonts w:ascii="Georgia" w:hAnsi="Georgia"/>
-                  </w:rPr>
-                  <w:t>odernism. At 23</w:t>
-                </w:r>
-                <w:r>
-                  <w:rPr>
-                    <w:rFonts w:ascii="Georgia" w:hAnsi="Georgia"/>
-                  </w:rPr>
-                  <w:t>,</w:t>
-                </w:r>
-                <w:r>
-                  <w:rPr>
-                    <w:rFonts w:ascii="Georgia" w:hAnsi="Georgia"/>
-                  </w:rPr>
-                  <w:t xml:space="preserve"> he moved to Kolkata, with a distinctive book of poems and a novel to his credit, </w:t>
-                </w:r>
-                <w:proofErr w:type="spellStart"/>
-                <w:r>
-                  <w:rPr>
-                    <w:rFonts w:ascii="Georgia" w:hAnsi="Georgia"/>
-                    <w:i/>
-                  </w:rPr>
-                  <w:t>Bandīr</w:t>
-                </w:r>
-                <w:proofErr w:type="spellEnd"/>
-                <w:r>
-                  <w:rPr>
-                    <w:rFonts w:ascii="Georgia" w:hAnsi="Georgia"/>
-                    <w:i/>
-                  </w:rPr>
-                  <w:t xml:space="preserve"> </w:t>
-                </w:r>
-                <w:proofErr w:type="spellStart"/>
-                <w:r>
-                  <w:rPr>
-                    <w:rFonts w:ascii="Georgia" w:hAnsi="Georgia"/>
-                    <w:i/>
-                  </w:rPr>
-                  <w:t>Bandanā</w:t>
-                </w:r>
-                <w:proofErr w:type="spellEnd"/>
-                <w:r>
-                  <w:rPr>
-                    <w:rFonts w:ascii="Georgia" w:hAnsi="Georgia"/>
-                  </w:rPr>
-                  <w:t xml:space="preserve"> (</w:t>
-                </w:r>
-                <w:r>
-                  <w:rPr>
-                    <w:rFonts w:ascii="Georgia" w:hAnsi="Georgia"/>
-                    <w:i/>
-                  </w:rPr>
-                  <w:t>Prisoner’s Song</w:t>
-                </w:r>
-                <w:r>
-                  <w:rPr>
-                    <w:rFonts w:ascii="Georgia" w:hAnsi="Georgia"/>
-                  </w:rPr>
-                  <w:t xml:space="preserve">) and </w:t>
-                </w:r>
-                <w:proofErr w:type="spellStart"/>
-                <w:r>
-                  <w:rPr>
-                    <w:rFonts w:ascii="Georgia" w:hAnsi="Georgia"/>
-                    <w:i/>
-                  </w:rPr>
-                  <w:t>Sādā</w:t>
-                </w:r>
-                <w:proofErr w:type="spellEnd"/>
-                <w:r>
-                  <w:rPr>
-                    <w:rFonts w:ascii="Georgia" w:hAnsi="Georgia"/>
-                  </w:rPr>
-                  <w:t xml:space="preserve"> (</w:t>
-                </w:r>
-                <w:r>
-                  <w:rPr>
-                    <w:rFonts w:ascii="Georgia" w:hAnsi="Georgia"/>
-                    <w:i/>
-                  </w:rPr>
-                  <w:t>Response</w:t>
-                </w:r>
-                <w:r>
-                  <w:rPr>
-                    <w:rFonts w:ascii="Georgia" w:hAnsi="Georgia"/>
-                  </w:rPr>
-                  <w:t>), and took up writing as profession. At 26</w:t>
-                </w:r>
-                <w:r>
-                  <w:rPr>
-                    <w:rFonts w:ascii="Georgia" w:hAnsi="Georgia"/>
-                  </w:rPr>
-                  <w:t>,</w:t>
-                </w:r>
-                <w:r>
-                  <w:rPr>
-                    <w:rFonts w:ascii="Georgia" w:hAnsi="Georgia"/>
-                  </w:rPr>
-                  <w:t xml:space="preserve"> he married </w:t>
-                </w:r>
-                <w:proofErr w:type="spellStart"/>
-                <w:r>
-                  <w:rPr>
-                    <w:rFonts w:ascii="Georgia" w:hAnsi="Georgia"/>
-                  </w:rPr>
-                  <w:t>Protiva</w:t>
-                </w:r>
-                <w:proofErr w:type="spellEnd"/>
-                <w:r>
-                  <w:rPr>
-                    <w:rFonts w:ascii="Georgia" w:hAnsi="Georgia"/>
-                  </w:rPr>
-                  <w:t xml:space="preserve"> </w:t>
-                </w:r>
-                <w:proofErr w:type="spellStart"/>
-                <w:r>
-                  <w:rPr>
-                    <w:rFonts w:ascii="Georgia" w:hAnsi="Georgia"/>
-                  </w:rPr>
-                  <w:t>Som</w:t>
-                </w:r>
-                <w:proofErr w:type="spellEnd"/>
-                <w:r>
-                  <w:rPr>
-                    <w:rFonts w:ascii="Georgia" w:hAnsi="Georgia"/>
-                  </w:rPr>
-                  <w:t xml:space="preserve">, </w:t>
-                </w:r>
-                <w:r>
-                  <w:rPr>
-                    <w:rFonts w:ascii="Georgia" w:hAnsi="Georgia"/>
-                  </w:rPr>
-                  <w:t xml:space="preserve">a </w:t>
-                </w:r>
-                <w:r>
-                  <w:rPr>
-                    <w:rFonts w:ascii="Georgia" w:hAnsi="Georgia"/>
-                  </w:rPr>
-                  <w:t xml:space="preserve">singer who later became a fiction writer. By then he had begun teaching at Ripon (now </w:t>
-                </w:r>
-                <w:proofErr w:type="spellStart"/>
-                <w:r>
-                  <w:rPr>
-                    <w:rFonts w:ascii="Georgia" w:hAnsi="Georgia"/>
-                  </w:rPr>
-                  <w:t>Surendranath</w:t>
-                </w:r>
-                <w:proofErr w:type="spellEnd"/>
-                <w:r>
-                  <w:rPr>
-                    <w:rFonts w:ascii="Georgia" w:hAnsi="Georgia"/>
-                  </w:rPr>
-                  <w:t xml:space="preserve">) College. In a year, with </w:t>
-                </w:r>
-                <w:proofErr w:type="spellStart"/>
-                <w:r>
-                  <w:rPr>
-                    <w:rFonts w:ascii="Georgia" w:hAnsi="Georgia"/>
-                  </w:rPr>
-                  <w:t>Premendra</w:t>
-                </w:r>
-                <w:proofErr w:type="spellEnd"/>
-                <w:r>
-                  <w:rPr>
-                    <w:rFonts w:ascii="Georgia" w:hAnsi="Georgia"/>
-                  </w:rPr>
-                  <w:t xml:space="preserve"> </w:t>
-                </w:r>
-                <w:proofErr w:type="spellStart"/>
-                <w:r>
-                  <w:rPr>
-                    <w:rFonts w:ascii="Georgia" w:hAnsi="Georgia"/>
-                  </w:rPr>
-                  <w:t>Mitra</w:t>
-                </w:r>
-                <w:proofErr w:type="spellEnd"/>
-                <w:r>
-                  <w:rPr>
-                    <w:rFonts w:ascii="Georgia" w:hAnsi="Georgia"/>
-                  </w:rPr>
-                  <w:t xml:space="preserve"> and Samar Sen, he began a quarterly solely devoted to poetry, </w:t>
-                </w:r>
-                <w:proofErr w:type="spellStart"/>
-                <w:r>
-                  <w:rPr>
-                    <w:rFonts w:ascii="Georgia" w:hAnsi="Georgia"/>
-                    <w:i/>
-                  </w:rPr>
-                  <w:t>Kavitā</w:t>
-                </w:r>
-                <w:proofErr w:type="spellEnd"/>
-                <w:r>
-                  <w:rPr>
-                    <w:rFonts w:ascii="Georgia" w:hAnsi="Georgia"/>
-                    <w:i/>
-                  </w:rPr>
-                  <w:t xml:space="preserve"> </w:t>
-                </w:r>
-                <w:r>
-                  <w:rPr>
-                    <w:rFonts w:ascii="Georgia" w:hAnsi="Georgia"/>
-                  </w:rPr>
-                  <w:t>(</w:t>
-                </w:r>
-                <w:r>
-                  <w:rPr>
-                    <w:rFonts w:ascii="Georgia" w:hAnsi="Georgia"/>
-                    <w:i/>
-                  </w:rPr>
-                  <w:t>Poetry</w:t>
-                </w:r>
-                <w:r>
-                  <w:rPr>
-                    <w:rFonts w:ascii="Georgia" w:hAnsi="Georgia"/>
-                  </w:rPr>
-                  <w:t>,</w:t>
-                </w:r>
-                <w:r>
-                  <w:rPr>
-                    <w:rFonts w:ascii="Georgia" w:hAnsi="Georgia"/>
-                  </w:rPr>
-                  <w:t xml:space="preserve"> 1935</w:t>
-                </w:r>
-                <w:r>
-                  <w:rPr>
-                    <w:rFonts w:ascii="Verdana" w:hAnsi="Verdana"/>
-                    <w:color w:val="333333"/>
-                    <w:sz w:val="20"/>
-                    <w:szCs w:val="20"/>
-                  </w:rPr>
-                  <w:t>–</w:t>
-                </w:r>
-                <w:r>
-                  <w:rPr>
-                    <w:rFonts w:ascii="Georgia" w:hAnsi="Georgia"/>
-                  </w:rPr>
-                  <w:t>1961)</w:t>
-                </w:r>
-                <w:r>
-                  <w:rPr>
-                    <w:rFonts w:ascii="Georgia" w:hAnsi="Georgia"/>
-                  </w:rPr>
-                  <w:t>,</w:t>
-                </w:r>
-                <w:r>
-                  <w:rPr>
-                    <w:rFonts w:ascii="Georgia" w:hAnsi="Georgia"/>
-                  </w:rPr>
-                  <w:t xml:space="preserve"> which became a vehicle for </w:t>
-                </w:r>
-                <w:r>
-                  <w:rPr>
-                    <w:rFonts w:ascii="Georgia" w:hAnsi="Georgia"/>
-                  </w:rPr>
-                  <w:t>multiple</w:t>
-                </w:r>
-                <w:r>
-                  <w:rPr>
-                    <w:rFonts w:ascii="Georgia" w:hAnsi="Georgia"/>
-                  </w:rPr>
-                  <w:t xml:space="preserve"> </w:t>
-                </w:r>
-                <w:r>
-                  <w:rPr>
-                    <w:rFonts w:ascii="Georgia" w:hAnsi="Georgia"/>
-                  </w:rPr>
-                  <w:t>generation</w:t>
-                </w:r>
-                <w:r>
-                  <w:rPr>
-                    <w:rFonts w:ascii="Georgia" w:hAnsi="Georgia"/>
-                  </w:rPr>
-                  <w:t>s</w:t>
-                </w:r>
-                <w:r>
-                  <w:rPr>
-                    <w:rFonts w:ascii="Georgia" w:hAnsi="Georgia"/>
-                  </w:rPr>
-                  <w:t xml:space="preserve"> of poets. He also started publishing the new poetry</w:t>
-                </w:r>
-                <w:r>
-                  <w:rPr>
-                    <w:rFonts w:ascii="Georgia" w:hAnsi="Georgia"/>
-                  </w:rPr>
-                  <w:t>,</w:t>
-                </w:r>
-                <w:r>
-                  <w:rPr>
-                    <w:rFonts w:ascii="Georgia" w:hAnsi="Georgia"/>
-                  </w:rPr>
-                  <w:t xml:space="preserve"> including an anthology of modern Bengali poetry (</w:t>
-                </w:r>
-                <w:proofErr w:type="spellStart"/>
-                <w:r>
-                  <w:rPr>
-                    <w:rFonts w:ascii="Georgia" w:hAnsi="Georgia"/>
-                    <w:i/>
-                  </w:rPr>
-                  <w:t>Ādhunik</w:t>
-                </w:r>
-                <w:proofErr w:type="spellEnd"/>
-                <w:r>
-                  <w:rPr>
-                    <w:rFonts w:ascii="Georgia" w:hAnsi="Georgia"/>
-                    <w:i/>
-                  </w:rPr>
-                  <w:t xml:space="preserve"> </w:t>
-                </w:r>
-                <w:proofErr w:type="spellStart"/>
-                <w:r>
-                  <w:rPr>
-                    <w:rFonts w:ascii="Georgia" w:hAnsi="Georgia"/>
-                    <w:i/>
-                  </w:rPr>
-                  <w:t>Bānglā</w:t>
-                </w:r>
-                <w:proofErr w:type="spellEnd"/>
-                <w:r>
-                  <w:rPr>
-                    <w:rFonts w:ascii="Georgia" w:hAnsi="Georgia"/>
-                    <w:i/>
-                  </w:rPr>
-                  <w:t xml:space="preserve"> </w:t>
-                </w:r>
-                <w:proofErr w:type="spellStart"/>
-                <w:r>
-                  <w:rPr>
-                    <w:rFonts w:ascii="Georgia" w:hAnsi="Georgia"/>
-                    <w:i/>
-                  </w:rPr>
-                  <w:t>Kavitā</w:t>
-                </w:r>
-                <w:proofErr w:type="spellEnd"/>
-                <w:r>
-                  <w:rPr>
-                    <w:rFonts w:ascii="Georgia" w:hAnsi="Georgia"/>
-                  </w:rPr>
-                  <w:t>, 1940</w:t>
-                </w:r>
-                <w:r>
-                  <w:rPr>
-                    <w:rFonts w:ascii="Georgia" w:hAnsi="Georgia"/>
-                  </w:rPr>
-                  <w:t>,</w:t>
-                </w:r>
-                <w:r>
-                  <w:rPr>
-                    <w:rFonts w:ascii="Georgia" w:hAnsi="Georgia"/>
-                  </w:rPr>
-                  <w:t xml:space="preserve"> which he later edited himself) and a series of sixteen-pagers, </w:t>
-                </w:r>
-                <w:proofErr w:type="spellStart"/>
-                <w:r>
-                  <w:rPr>
-                    <w:rFonts w:ascii="Georgia" w:hAnsi="Georgia"/>
-                    <w:i/>
-                  </w:rPr>
-                  <w:t>Ek</w:t>
-                </w:r>
-                <w:proofErr w:type="spellEnd"/>
-                <w:r>
-                  <w:rPr>
-                    <w:rFonts w:ascii="Georgia" w:hAnsi="Georgia"/>
-                    <w:i/>
-                  </w:rPr>
-                  <w:t xml:space="preserve"> </w:t>
-                </w:r>
-                <w:proofErr w:type="spellStart"/>
-                <w:r>
-                  <w:rPr>
-                    <w:rFonts w:ascii="Georgia" w:hAnsi="Georgia"/>
-                    <w:i/>
-                  </w:rPr>
-                  <w:t>Paysāy</w:t>
-                </w:r>
-                <w:proofErr w:type="spellEnd"/>
-                <w:r>
-                  <w:rPr>
-                    <w:rFonts w:ascii="Georgia" w:hAnsi="Georgia"/>
-                    <w:i/>
-                  </w:rPr>
-                  <w:t xml:space="preserve"> </w:t>
-                </w:r>
-                <w:proofErr w:type="spellStart"/>
-                <w:r>
-                  <w:rPr>
-                    <w:rFonts w:ascii="Georgia" w:hAnsi="Georgia"/>
-                    <w:i/>
-                  </w:rPr>
-                  <w:t>Ekti</w:t>
-                </w:r>
-                <w:proofErr w:type="spellEnd"/>
-                <w:r>
-                  <w:rPr>
-                    <w:rFonts w:ascii="Georgia" w:hAnsi="Georgia"/>
-                  </w:rPr>
-                  <w:t xml:space="preserve"> (</w:t>
-                </w:r>
-                <w:r>
-                  <w:rPr>
-                    <w:rFonts w:ascii="Georgia" w:hAnsi="Georgia"/>
-                  </w:rPr>
-                  <w:t>“</w:t>
-                </w:r>
-                <w:r>
-                  <w:rPr>
-                    <w:rFonts w:ascii="Georgia" w:hAnsi="Georgia"/>
-                  </w:rPr>
-                  <w:t xml:space="preserve">Poems a </w:t>
-                </w:r>
-                <w:proofErr w:type="spellStart"/>
-                <w:r>
-                  <w:rPr>
-                    <w:rFonts w:ascii="Georgia" w:hAnsi="Georgia"/>
-                  </w:rPr>
-                  <w:t>Paysa</w:t>
-                </w:r>
-                <w:proofErr w:type="spellEnd"/>
-                <w:r>
-                  <w:rPr>
-                    <w:rFonts w:ascii="Georgia" w:hAnsi="Georgia"/>
-                  </w:rPr>
-                  <w:t xml:space="preserve"> Each</w:t>
-                </w:r>
-                <w:r>
-                  <w:rPr>
-                    <w:rFonts w:ascii="Georgia" w:hAnsi="Georgia"/>
-                  </w:rPr>
-                  <w:t>”</w:t>
-                </w:r>
-                <w:r>
-                  <w:rPr>
-                    <w:rFonts w:ascii="Georgia" w:hAnsi="Georgia"/>
-                  </w:rPr>
-                  <w:t xml:space="preserve">). </w:t>
                 </w:r>
               </w:p>
               <w:p>
+                <w:r>
+                  <w:t xml:space="preserve">Before long, he gave up his </w:t>
+                </w:r>
+                <w:r>
+                  <w:t>job at the college</w:t>
+                </w:r>
+                <w:r>
+                  <w:t>, though a decade later he joined the newly established Jadavpur University as the founding profes</w:t>
+                </w:r>
+                <w:r>
+                  <w:t>sor of Comparative Literature. During interim, he</w:t>
+                </w:r>
+                <w:r>
+                  <w:t xml:space="preserve"> tried his hand at</w:t>
+                </w:r>
+                <w:r>
+                  <w:t xml:space="preserve"> journalism, had a brief assignment with UNESCO, and </w:t>
+                </w:r>
+                <w:r>
+                  <w:t>was</w:t>
+                </w:r>
+                <w:r>
+                  <w:t xml:space="preserve"> a Fulbright </w:t>
+                </w:r>
+                <w:r>
+                  <w:t>scholar in the United States. However, he</w:t>
+                </w:r>
+                <w:r>
+                  <w:t xml:space="preserve"> always </w:t>
+                </w:r>
+                <w:r>
+                  <w:t>said he was</w:t>
+                </w:r>
+                <w:r>
+                  <w:t xml:space="preserve"> the happiest at his </w:t>
+                </w:r>
+                <w:r>
+                  <w:t>‘</w:t>
+                </w:r>
+                <w:r>
+                  <w:t>enchanted desk.</w:t>
+                </w:r>
+                <w:r>
+                  <w:t>’</w:t>
+                </w:r>
+                <w:r>
+                  <w:t xml:space="preserve"> </w:t>
+                </w:r>
+              </w:p>
+              <w:p/>
+              <w:p>
+                <w:r>
+                  <w:t>Buddhadeva Bose was author of seventeen books of poems and a book o</w:t>
+                </w:r>
+                <w:r>
+                  <w:t>f poems for children. During</w:t>
+                </w:r>
+                <w:r>
+                  <w:t xml:space="preserve"> the early years of his career</w:t>
+                </w:r>
+                <w:r>
+                  <w:t>,</w:t>
+                </w:r>
+                <w:r>
+                  <w:t xml:space="preserve"> his prose could be characterized as</w:t>
+                </w:r>
+                <w:r>
+                  <w:t xml:space="preserve"> </w:t>
+                </w:r>
+                <w:r>
+                  <w:t>flowing</w:t>
+                </w:r>
+                <w:r>
+                  <w:t xml:space="preserve"> without compromising skill (witness </w:t>
+                </w:r>
+                <w:r>
+                  <w:rPr>
+                    <w:i/>
+                  </w:rPr>
+                  <w:t>Kankābatī</w:t>
+                </w:r>
+                <w:r>
+                  <w:t>).</w:t>
+                </w:r>
+                <w:r>
+                  <w:t xml:space="preserve"> </w:t>
+                </w:r>
+                <w:r>
+                  <w:t>Before long, he adopted an increasingly</w:t>
+                </w:r>
+                <w:r>
+                  <w:t xml:space="preserve"> terse </w:t>
+                </w:r>
+                <w:r>
+                  <w:t>style</w:t>
+                </w:r>
+                <w:r>
+                  <w:t xml:space="preserve"> (</w:t>
+                </w:r>
+                <w:r>
+                  <w:rPr>
+                    <w:i/>
+                  </w:rPr>
+                  <w:t>Je Āndhār Ālor Adhik</w:t>
+                </w:r>
+                <w:r>
+                  <w:t xml:space="preserve"> </w:t>
+                </w:r>
+                <w:r>
+                  <w:t>[</w:t>
+                </w:r>
+                <w:r>
+                  <w:rPr>
+                    <w:i/>
+                  </w:rPr>
+                  <w:t>The Darkness that</w:t>
+                </w:r>
+                <w:r>
+                  <w:t xml:space="preserve"> </w:t>
+                </w:r>
+                <w:r>
+                  <w:rPr>
+                    <w:i/>
+                  </w:rPr>
+                  <w:t>Is More than Light</w:t>
+                </w:r>
+                <w:r>
+                  <w:t>]</w:t>
+                </w:r>
+                <w:r>
+                  <w:t xml:space="preserve"> demonstrates his pity style best</w:t>
+                </w:r>
+                <w:r>
+                  <w:t>). E</w:t>
+                </w:r>
+                <w:r>
+                  <w:t>ventually</w:t>
+                </w:r>
+                <w:r>
+                  <w:t>,</w:t>
+                </w:r>
+                <w:r>
+                  <w:t xml:space="preserve"> </w:t>
+                </w:r>
+                <w:r>
+                  <w:t>he found a way to combine</w:t>
+                </w:r>
+                <w:r>
+                  <w:t xml:space="preserve"> terseness with</w:t>
+                </w:r>
+                <w:r>
+                  <w:t xml:space="preserve"> </w:t>
+                </w:r>
+                <w:r>
+                  <w:t>his more fluid style, as in his final</w:t>
+                </w:r>
+                <w:r>
+                  <w:t xml:space="preserve"> book </w:t>
+                </w:r>
+                <w:r>
+                  <w:rPr>
+                    <w:i/>
+                  </w:rPr>
+                  <w:t>Svāgatabidāy o Anyānya Kavitā</w:t>
+                </w:r>
+                <w:r>
+                  <w:t xml:space="preserve"> </w:t>
+                </w:r>
+                <w:r>
+                  <w:t>[</w:t>
+                </w:r>
+                <w:r>
+                  <w:rPr>
+                    <w:i/>
+                  </w:rPr>
+                  <w:t>Welcome Farewell and Other Poems</w:t>
+                </w:r>
+                <w:r>
+                  <w:t xml:space="preserve">]). </w:t>
+                </w:r>
+                <w:r>
+                  <w:t>H</w:t>
+                </w:r>
+                <w:r>
+                  <w:t>is main</w:t>
+                </w:r>
+                <w:r>
+                  <w:t xml:space="preserve"> contribution</w:t>
+                </w:r>
+                <w:r>
+                  <w:t xml:space="preserve"> to </w:t>
+                </w:r>
+                <w:r>
+                  <w:lastRenderedPageBreak/>
+                  <w:t>Bengali modernism</w:t>
+                </w:r>
+                <w:r>
+                  <w:t xml:space="preserve"> was the stream of consciousness</w:t>
+                </w:r>
+                <w:r>
+                  <w:t xml:space="preserve"> form as seen in </w:t>
+                </w:r>
+                <w:r>
+                  <w:t xml:space="preserve">his masterpiece </w:t>
+                </w:r>
+                <w:r>
+                  <w:rPr>
+                    <w:i/>
+                  </w:rPr>
+                  <w:t>Tithidor</w:t>
+                </w:r>
+                <w:r>
+                  <w:t xml:space="preserve"> </w:t>
+                </w:r>
+                <w:r>
+                  <w:t>[</w:t>
+                </w:r>
+                <w:r>
+                  <w:rPr>
+                    <w:i/>
+                  </w:rPr>
+                  <w:t>Sacred Ties</w:t>
+                </w:r>
+                <w:r>
+                  <w:t>]</w:t>
+                </w:r>
+                <w:r>
+                  <w:t xml:space="preserve">. </w:t>
+                </w:r>
+                <w:r>
+                  <w:t>The poeti</w:t>
+                </w:r>
+                <w:bookmarkStart w:id="0" w:name="_GoBack"/>
+                <w:bookmarkEnd w:id="0"/>
+                <w:r>
+                  <w:t xml:space="preserve">c language of </w:t>
+                </w:r>
+                <w:r>
+                  <w:rPr>
+                    <w:i/>
+                  </w:rPr>
+                  <w:t>Tithidor</w:t>
+                </w:r>
+                <w:r>
+                  <w:t xml:space="preserve"> also characterizes </w:t>
+                </w:r>
+                <w:r>
+                  <w:t xml:space="preserve">his later short stories. His essays </w:t>
+                </w:r>
+                <w:r>
+                  <w:t>ranged from belles-lettres to travelogues to</w:t>
+                </w:r>
+                <w:r>
+                  <w:t xml:space="preserve"> autobiography and, above all, criticism. He wrote extensively on his great predecessor, Rabindranath Tagore, and also on his contemporaries, especially Jibanananda Das and Sudhindranath Datta. His last years were largely spent on a book on the </w:t>
+                </w:r>
+                <w:r>
+                  <w:rPr>
+                    <w:i/>
+                  </w:rPr>
+                  <w:t>Mahābhārata</w:t>
+                </w:r>
+                <w:r>
+                  <w:t xml:space="preserve"> (</w:t>
+                </w:r>
+                <w:r>
+                  <w:rPr>
+                    <w:i/>
+                  </w:rPr>
+                  <w:t>Mahābhārater Kathā</w:t>
+                </w:r>
+                <w:r>
+                  <w:t xml:space="preserve">), </w:t>
+                </w:r>
+                <w:r>
+                  <w:t>before</w:t>
+                </w:r>
+                <w:r>
+                  <w:t xml:space="preserve"> which he wrote four verse-plays on themes taken from it</w:t>
+                </w:r>
+                <w:r>
+                  <w:t xml:space="preserve"> as well.</w:t>
+                </w:r>
+                <w:r>
+                  <w:t xml:space="preserve"> He had already written a play on Rishyasringa, </w:t>
+                </w:r>
+                <w:r>
+                  <w:rPr>
+                    <w:i/>
+                  </w:rPr>
+                  <w:t>Tapasvī o Taranginī</w:t>
+                </w:r>
+                <w:r>
+                  <w:t xml:space="preserve"> (</w:t>
+                </w:r>
+                <w:r>
+                  <w:rPr>
+                    <w:i/>
+                  </w:rPr>
+                  <w:t>The Hermit and the Courtesan</w:t>
+                </w:r>
+                <w:r>
+                  <w:t>), and one on Electra (</w:t>
+                </w:r>
+                <w:r>
+                  <w:rPr>
+                    <w:i/>
+                  </w:rPr>
+                  <w:t>Kolkātār</w:t>
+                </w:r>
+                <w:r>
+                  <w:t xml:space="preserve"> [Kolkata’s] </w:t>
+                </w:r>
+                <w:r>
+                  <w:rPr>
+                    <w:i/>
+                  </w:rPr>
+                  <w:t>Electra</w:t>
+                </w:r>
+                <w:r>
+                  <w:t xml:space="preserve">). </w:t>
+                </w:r>
+              </w:p>
+              <w:p/>
+              <w:p>
+                <w:r>
+                  <w:t xml:space="preserve">His main translations were of Kālidāsa’s </w:t>
+                </w:r>
+                <w:r>
+                  <w:rPr>
+                    <w:i/>
+                  </w:rPr>
+                  <w:t>Meghadūta</w:t>
+                </w:r>
+                <w:r>
+                  <w:t xml:space="preserve">, Baudelaire’s </w:t>
+                </w:r>
+                <w:r>
+                  <w:rPr>
+                    <w:i/>
+                  </w:rPr>
+                  <w:t>Les Fleurs du Mal</w:t>
+                </w:r>
+                <w:r>
+                  <w:t>, and selections from Hölderlin and Rilke</w:t>
+                </w:r>
+                <w:r>
+                  <w:t xml:space="preserve">. </w:t>
+                </w:r>
+                <w:r>
+                  <w:t xml:space="preserve">A champion of his mother tongue, he </w:t>
+                </w:r>
+                <w:r>
+                  <w:t>only wrote in English occasionally,</w:t>
+                </w:r>
+                <w:r>
+                  <w:t xml:space="preserve"> </w:t>
+                </w:r>
+                <w:r>
+                  <w:rPr>
+                    <w:i/>
+                  </w:rPr>
+                  <w:t>An Acre of Green Grass</w:t>
+                </w:r>
+                <w:r>
+                  <w:t xml:space="preserve"> (on current Bengali writing) and </w:t>
+                </w:r>
+                <w:r>
+                  <w:rPr>
+                    <w:i/>
+                  </w:rPr>
+                  <w:t>Tagore: Portrait of a Poet</w:t>
+                </w:r>
+                <w:r>
+                  <w:t xml:space="preserve"> being two principal works written in English</w:t>
+                </w:r>
+                <w:r>
+                  <w:t>.</w:t>
+                </w:r>
+              </w:p>
+              <w:p/>
+              <w:p>
                 <w:pPr>
-                  <w:spacing w:after="120" w:line="360" w:lineRule="auto"/>
-                  <w:jc w:val="both"/>
-                  <w:rPr>
-                    <w:rFonts w:ascii="Georgia" w:hAnsi="Georgia"/>
+                  <w:rPr>
+                    <w:u w:val="single"/>
                   </w:rPr>
                 </w:pPr>
                 <w:r>
                   <w:rPr>
-                    <w:rFonts w:ascii="Georgia" w:hAnsi="Georgia"/>
-                  </w:rPr>
-                  <w:t>Before long</w:t>
-                </w:r>
-                <w:r>
-                  <w:rPr>
-                    <w:rFonts w:ascii="Georgia" w:hAnsi="Georgia"/>
-                  </w:rPr>
-                  <w:t>,</w:t>
-                </w:r>
-                <w:r>
-                  <w:rPr>
-                    <w:rFonts w:ascii="Georgia" w:hAnsi="Georgia"/>
-                  </w:rPr>
-                  <w:t xml:space="preserve"> he gave up his college job, though a decade later he joined the newly established </w:t>
-                </w:r>
-                <w:proofErr w:type="spellStart"/>
-                <w:r>
-                  <w:rPr>
-                    <w:rFonts w:ascii="Georgia" w:hAnsi="Georgia"/>
-                  </w:rPr>
-                  <w:t>Jadavpur</w:t>
-                </w:r>
-                <w:proofErr w:type="spellEnd"/>
-                <w:r>
-                  <w:rPr>
-                    <w:rFonts w:ascii="Georgia" w:hAnsi="Georgia"/>
-                  </w:rPr>
-                  <w:t xml:space="preserve"> University as the found</w:t>
-                </w:r>
-                <w:r>
-                  <w:rPr>
-                    <w:rFonts w:ascii="Georgia" w:hAnsi="Georgia"/>
-                  </w:rPr>
-                  <w:t>ing</w:t>
-                </w:r>
-                <w:r>
-                  <w:rPr>
-                    <w:rFonts w:ascii="Georgia" w:hAnsi="Georgia"/>
-                  </w:rPr>
-                  <w:t xml:space="preserve"> professor of Comparative Literature. In between</w:t>
-                </w:r>
-                <w:r>
-                  <w:rPr>
-                    <w:rFonts w:ascii="Georgia" w:hAnsi="Georgia"/>
-                  </w:rPr>
-                  <w:t>,</w:t>
-                </w:r>
-                <w:r>
-                  <w:rPr>
-                    <w:rFonts w:ascii="Georgia" w:hAnsi="Georgia"/>
-                  </w:rPr>
-                  <w:t xml:space="preserve"> he had tried his hand in journalism, had a brief assignment with UNESCO, and</w:t>
-                </w:r>
-                <w:r>
-                  <w:rPr>
-                    <w:rFonts w:ascii="Georgia" w:hAnsi="Georgia"/>
-                  </w:rPr>
-                  <w:t xml:space="preserve"> </w:t>
-                </w:r>
-                <w:r>
-                  <w:rPr>
-                    <w:rFonts w:ascii="Georgia" w:hAnsi="Georgia"/>
-                  </w:rPr>
-                  <w:lastRenderedPageBreak/>
-                  <w:t>had</w:t>
-                </w:r>
-                <w:r>
-                  <w:rPr>
-                    <w:rFonts w:ascii="Georgia" w:hAnsi="Georgia"/>
-                  </w:rPr>
-                  <w:t xml:space="preserve"> been a Fulbright professor in the United States. But whatever the hardships, he had always been the happiest at his </w:t>
-                </w:r>
-                <w:r>
-                  <w:rPr>
-                    <w:rFonts w:ascii="Georgia" w:hAnsi="Georgia"/>
-                  </w:rPr>
-                  <w:t>“</w:t>
-                </w:r>
-                <w:r>
-                  <w:rPr>
-                    <w:rFonts w:ascii="Georgia" w:hAnsi="Georgia"/>
-                  </w:rPr>
-                  <w:t>enchanted desk.</w:t>
-                </w:r>
-                <w:r>
-                  <w:rPr>
-                    <w:rFonts w:ascii="Georgia" w:hAnsi="Georgia"/>
-                  </w:rPr>
-                  <w:t>”</w:t>
-                </w:r>
-                <w:r>
-                  <w:rPr>
-                    <w:rFonts w:ascii="Georgia" w:hAnsi="Georgia"/>
-                  </w:rPr>
-                  <w:t xml:space="preserve"> </w:t>
+                    <w:u w:val="single"/>
+                  </w:rPr>
+                  <w:t>Timeline</w:t>
                 </w:r>
               </w:p>
               <w:p>
-                <w:pPr>
-                  <w:spacing w:after="120" w:line="360" w:lineRule="auto"/>
-                  <w:jc w:val="both"/>
-                  <w:rPr>
-                    <w:rFonts w:ascii="Georgia" w:hAnsi="Georgia"/>
-                  </w:rPr>
-                </w:pPr>
-                <w:proofErr w:type="spellStart"/>
-                <w:r>
-                  <w:rPr>
-                    <w:rFonts w:ascii="Georgia" w:hAnsi="Georgia"/>
-                  </w:rPr>
-                  <w:t>Buddhadeva</w:t>
-                </w:r>
-                <w:proofErr w:type="spellEnd"/>
-                <w:r>
-                  <w:rPr>
-                    <w:rFonts w:ascii="Georgia" w:hAnsi="Georgia"/>
-                  </w:rPr>
-                  <w:t xml:space="preserve"> Bose was author of seventeen books of poems and a book of poems for children. He began flowingly, but without compromising skill (witness </w:t>
-                </w:r>
-                <w:proofErr w:type="spellStart"/>
-                <w:r>
-                  <w:rPr>
-                    <w:rFonts w:ascii="Georgia" w:hAnsi="Georgia"/>
+                <w:r>
+                  <w:t>1927</w:t>
+                </w:r>
+                <w:r>
+                  <w:rPr>
+                    <w:color w:val="333333"/>
+                  </w:rPr>
+                  <w:t>–</w:t>
+                </w:r>
+                <w:r>
+                  <w:t xml:space="preserve">1929: Monthly </w:t>
+                </w:r>
+                <w:r>
+                  <w:rPr>
                     <w:i/>
                   </w:rPr>
-                  <w:t>Kankābatī</w:t>
-                </w:r>
-                <w:proofErr w:type="spellEnd"/>
-                <w:r>
-                  <w:rPr>
-                    <w:rFonts w:ascii="Georgia" w:hAnsi="Georgia"/>
-                  </w:rPr>
-                  <w:t>), grew terse before long (</w:t>
-                </w:r>
-                <w:r>
-                  <w:rPr>
-                    <w:rFonts w:ascii="Georgia" w:hAnsi="Georgia"/>
-                    <w:i/>
-                  </w:rPr>
-                  <w:t xml:space="preserve">Je </w:t>
-                </w:r>
-                <w:proofErr w:type="spellStart"/>
-                <w:r>
-                  <w:rPr>
-                    <w:rFonts w:ascii="Georgia" w:hAnsi="Georgia"/>
-                    <w:i/>
-                  </w:rPr>
-                  <w:t>Āndhār</w:t>
-                </w:r>
-                <w:proofErr w:type="spellEnd"/>
-                <w:r>
-                  <w:rPr>
-                    <w:rFonts w:ascii="Georgia" w:hAnsi="Georgia"/>
-                    <w:i/>
-                  </w:rPr>
-                  <w:t xml:space="preserve"> </w:t>
-                </w:r>
-                <w:proofErr w:type="spellStart"/>
-                <w:r>
-                  <w:rPr>
-                    <w:rFonts w:ascii="Georgia" w:hAnsi="Georgia"/>
-                    <w:i/>
-                  </w:rPr>
-                  <w:t>Ālor</w:t>
-                </w:r>
-                <w:proofErr w:type="spellEnd"/>
-                <w:r>
-                  <w:rPr>
-                    <w:rFonts w:ascii="Georgia" w:hAnsi="Georgia"/>
-                    <w:i/>
-                  </w:rPr>
-                  <w:t xml:space="preserve"> </w:t>
-                </w:r>
-                <w:proofErr w:type="spellStart"/>
-                <w:r>
-                  <w:rPr>
-                    <w:rFonts w:ascii="Georgia" w:hAnsi="Georgia"/>
-                    <w:i/>
-                  </w:rPr>
-                  <w:t>Adhik</w:t>
-                </w:r>
-                <w:proofErr w:type="spellEnd"/>
-                <w:r>
-                  <w:rPr>
-                    <w:rFonts w:ascii="Georgia" w:hAnsi="Georgia"/>
-                  </w:rPr>
-                  <w:t>—</w:t>
-                </w:r>
-                <w:r>
-                  <w:rPr>
-                    <w:rFonts w:ascii="Georgia" w:hAnsi="Georgia"/>
-                  </w:rPr>
-                  <w:t>[</w:t>
-                </w:r>
-                <w:r>
-                  <w:rPr>
-                    <w:rFonts w:ascii="Georgia" w:hAnsi="Georgia"/>
-                    <w:i/>
-                  </w:rPr>
-                  <w:t>The Darkness that</w:t>
-                </w:r>
-                <w:r>
-                  <w:rPr>
-                    <w:rFonts w:ascii="Georgia" w:hAnsi="Georgia"/>
-                  </w:rPr>
-                  <w:t xml:space="preserve"> </w:t>
-                </w:r>
-                <w:r>
-                  <w:rPr>
-                    <w:rFonts w:ascii="Georgia" w:hAnsi="Georgia"/>
-                    <w:i/>
-                  </w:rPr>
-                  <w:t>Is More than Light</w:t>
-                </w:r>
-                <w:r>
-                  <w:rPr>
-                    <w:rFonts w:ascii="Georgia" w:hAnsi="Georgia"/>
-                  </w:rPr>
-                  <w:t>]</w:t>
-                </w:r>
-                <w:r>
-                  <w:rPr>
-                    <w:rFonts w:ascii="Georgia" w:hAnsi="Georgia"/>
-                  </w:rPr>
-                  <w:t xml:space="preserve">—showed it most), and closed with terseness and flow combined (as in his last book </w:t>
-                </w:r>
-                <w:proofErr w:type="spellStart"/>
-                <w:r>
-                  <w:rPr>
-                    <w:rFonts w:ascii="Georgia" w:hAnsi="Georgia"/>
-                    <w:i/>
-                  </w:rPr>
-                  <w:t>Svāgatabidāy</w:t>
-                </w:r>
-                <w:proofErr w:type="spellEnd"/>
-                <w:r>
-                  <w:rPr>
-                    <w:rFonts w:ascii="Georgia" w:hAnsi="Georgia"/>
-                    <w:i/>
-                  </w:rPr>
-                  <w:t xml:space="preserve"> o </w:t>
-                </w:r>
-                <w:proofErr w:type="spellStart"/>
-                <w:r>
-                  <w:rPr>
-                    <w:rFonts w:ascii="Georgia" w:hAnsi="Georgia"/>
-                    <w:i/>
-                  </w:rPr>
-                  <w:t>Anyānya</w:t>
-                </w:r>
-                <w:proofErr w:type="spellEnd"/>
-                <w:r>
-                  <w:rPr>
-                    <w:rFonts w:ascii="Georgia" w:hAnsi="Georgia"/>
-                    <w:i/>
-                  </w:rPr>
-                  <w:t xml:space="preserve"> </w:t>
-                </w:r>
-                <w:proofErr w:type="spellStart"/>
-                <w:r>
-                  <w:rPr>
-                    <w:rFonts w:ascii="Georgia" w:hAnsi="Georgia"/>
-                    <w:i/>
-                  </w:rPr>
-                  <w:t>Kavitā</w:t>
-                </w:r>
-                <w:proofErr w:type="spellEnd"/>
-                <w:r>
-                  <w:rPr>
-                    <w:rFonts w:ascii="Georgia" w:hAnsi="Georgia"/>
-                  </w:rPr>
-                  <w:t>—</w:t>
-                </w:r>
-                <w:r>
-                  <w:rPr>
-                    <w:rFonts w:ascii="Georgia" w:hAnsi="Georgia"/>
-                  </w:rPr>
-                  <w:t>[</w:t>
-                </w:r>
-                <w:r>
-                  <w:rPr>
-                    <w:rFonts w:ascii="Georgia" w:hAnsi="Georgia"/>
-                    <w:i/>
-                  </w:rPr>
-                  <w:t>Welcome Farewell and Other Poems</w:t>
-                </w:r>
-                <w:r>
-                  <w:rPr>
-                    <w:rFonts w:ascii="Georgia" w:hAnsi="Georgia"/>
-                  </w:rPr>
-                  <w:t>]</w:t>
-                </w:r>
-                <w:r>
-                  <w:rPr>
-                    <w:rFonts w:ascii="Georgia" w:hAnsi="Georgia"/>
-                  </w:rPr>
-                  <w:t>). Part of this output was in prose, he being a champion of the prose poem. In novel</w:t>
-                </w:r>
-                <w:r>
-                  <w:rPr>
-                    <w:rFonts w:ascii="Georgia" w:hAnsi="Georgia"/>
-                  </w:rPr>
-                  <w:t>s,</w:t>
-                </w:r>
-                <w:r>
-                  <w:rPr>
-                    <w:rFonts w:ascii="Georgia" w:hAnsi="Georgia"/>
-                  </w:rPr>
-                  <w:t xml:space="preserve"> which he wrote in a great number, his prime contribution was the stream of consciousness (his masterpiece </w:t>
-                </w:r>
-                <w:proofErr w:type="spellStart"/>
-                <w:r>
-                  <w:rPr>
-                    <w:rFonts w:ascii="Georgia" w:hAnsi="Georgia"/>
-                    <w:i/>
-                  </w:rPr>
-                  <w:t>Tithidor</w:t>
-                </w:r>
-                <w:proofErr w:type="spellEnd"/>
-                <w:r>
-                  <w:rPr>
-                    <w:rFonts w:ascii="Georgia" w:hAnsi="Georgia"/>
-                  </w:rPr>
-                  <w:t>—</w:t>
-                </w:r>
-                <w:r>
-                  <w:rPr>
-                    <w:rFonts w:ascii="Georgia" w:hAnsi="Georgia"/>
-                  </w:rPr>
-                  <w:t>[</w:t>
-                </w:r>
-                <w:r>
-                  <w:rPr>
-                    <w:rFonts w:ascii="Georgia" w:hAnsi="Georgia"/>
-                    <w:i/>
-                  </w:rPr>
-                  <w:t>Sacred Ties</w:t>
-                </w:r>
-                <w:r>
-                  <w:rPr>
-                    <w:rFonts w:ascii="Georgia" w:hAnsi="Georgia"/>
-                  </w:rPr>
-                  <w:t>]</w:t>
-                </w:r>
-                <w:r>
-                  <w:rPr>
-                    <w:rFonts w:ascii="Georgia" w:hAnsi="Georgia"/>
-                  </w:rPr>
-                  <w:t xml:space="preserve">—was full of it) and a touch of the poetic. This latter was also true of his later short stories. His essays were numerous and of various kinds: belles-lettres, travelogues, autobiography and, above all, criticism. He wrote extensively on his great predecessor, Rabindranath Tagore, and also on his contemporaries, especially </w:t>
-                </w:r>
-                <w:proofErr w:type="spellStart"/>
-                <w:r>
-                  <w:rPr>
-                    <w:rFonts w:ascii="Georgia" w:hAnsi="Georgia"/>
-                  </w:rPr>
-                  <w:t>Jibanananda</w:t>
-                </w:r>
-                <w:proofErr w:type="spellEnd"/>
-                <w:r>
-                  <w:rPr>
-                    <w:rFonts w:ascii="Georgia" w:hAnsi="Georgia"/>
-                  </w:rPr>
-                  <w:t xml:space="preserve"> Das and </w:t>
-                </w:r>
-                <w:proofErr w:type="spellStart"/>
-                <w:r>
-                  <w:rPr>
-                    <w:rFonts w:ascii="Georgia" w:hAnsi="Georgia"/>
-                  </w:rPr>
-                  <w:t>Sudhindranath</w:t>
-                </w:r>
-                <w:proofErr w:type="spellEnd"/>
-                <w:r>
-                  <w:rPr>
-                    <w:rFonts w:ascii="Georgia" w:hAnsi="Georgia"/>
-                  </w:rPr>
-                  <w:t xml:space="preserve"> </w:t>
-                </w:r>
-                <w:proofErr w:type="spellStart"/>
-                <w:r>
-                  <w:rPr>
-                    <w:rFonts w:ascii="Georgia" w:hAnsi="Georgia"/>
-                  </w:rPr>
-                  <w:t>Datta</w:t>
-                </w:r>
-                <w:proofErr w:type="spellEnd"/>
-                <w:r>
-                  <w:rPr>
-                    <w:rFonts w:ascii="Georgia" w:hAnsi="Georgia"/>
-                  </w:rPr>
-                  <w:t xml:space="preserve">. His last years were largely spent on a book on the </w:t>
-                </w:r>
-                <w:proofErr w:type="spellStart"/>
-                <w:r>
-                  <w:rPr>
-                    <w:rFonts w:ascii="Georgia" w:hAnsi="Georgia"/>
-                    <w:i/>
-                  </w:rPr>
-                  <w:t>Mahābhārata</w:t>
-                </w:r>
-                <w:proofErr w:type="spellEnd"/>
-                <w:r>
-                  <w:rPr>
-                    <w:rFonts w:ascii="Georgia" w:hAnsi="Georgia"/>
-                  </w:rPr>
-                  <w:t xml:space="preserve"> (</w:t>
-                </w:r>
-                <w:proofErr w:type="spellStart"/>
-                <w:r>
-                  <w:rPr>
-                    <w:rFonts w:ascii="Georgia" w:hAnsi="Georgia"/>
-                    <w:i/>
-                  </w:rPr>
-                  <w:t>Mahābhārater</w:t>
-                </w:r>
-                <w:proofErr w:type="spellEnd"/>
-                <w:r>
-                  <w:rPr>
-                    <w:rFonts w:ascii="Georgia" w:hAnsi="Georgia"/>
-                    <w:i/>
-                  </w:rPr>
-                  <w:t xml:space="preserve"> </w:t>
-                </w:r>
-                <w:proofErr w:type="spellStart"/>
-                <w:r>
-                  <w:rPr>
-                    <w:rFonts w:ascii="Georgia" w:hAnsi="Georgia"/>
-                    <w:i/>
-                  </w:rPr>
-                  <w:t>Kathā</w:t>
-                </w:r>
-                <w:proofErr w:type="spellEnd"/>
-                <w:r>
-                  <w:rPr>
-                    <w:rFonts w:ascii="Georgia" w:hAnsi="Georgia"/>
-                  </w:rPr>
-                  <w:t>)</w:t>
-                </w:r>
-                <w:r>
-                  <w:rPr>
-                    <w:rFonts w:ascii="Georgia" w:hAnsi="Georgia"/>
-                  </w:rPr>
+                  <w:t>Pragati</w:t>
+                </w:r>
+                <w:r>
                   <w:t>,</w:t>
                 </w:r>
                 <w:r>
-                  <w:rPr>
-                    <w:rFonts w:ascii="Georgia" w:hAnsi="Georgia"/>
-                  </w:rPr>
-                  <w:t xml:space="preserve"> preceding which he wrote four verse-plays on themes taken from it (</w:t>
-                </w:r>
-                <w:proofErr w:type="spellStart"/>
-                <w:r>
-                  <w:rPr>
-                    <w:rFonts w:ascii="Georgia" w:hAnsi="Georgia"/>
-                    <w:i/>
-                  </w:rPr>
-                  <w:t>Kālsandhyā</w:t>
-                </w:r>
-                <w:proofErr w:type="spellEnd"/>
-                <w:r>
-                  <w:rPr>
-                    <w:rFonts w:ascii="Georgia" w:hAnsi="Georgia"/>
-                  </w:rPr>
-                  <w:t>—</w:t>
-                </w:r>
-                <w:r>
-                  <w:rPr>
-                    <w:rFonts w:ascii="Georgia" w:hAnsi="Georgia"/>
-                  </w:rPr>
-                  <w:t>[</w:t>
-                </w:r>
-                <w:r>
-                  <w:rPr>
-                    <w:rFonts w:ascii="Georgia" w:hAnsi="Georgia"/>
-                    <w:i/>
-                  </w:rPr>
-                  <w:t>Darkness at Noon</w:t>
-                </w:r>
-                <w:r>
-                  <w:rPr>
-                    <w:rFonts w:ascii="Georgia" w:hAnsi="Georgia"/>
-                  </w:rPr>
-                  <w:t>]</w:t>
-                </w:r>
-                <w:r>
-                  <w:rPr>
-                    <w:rFonts w:ascii="Georgia" w:hAnsi="Georgia"/>
-                  </w:rPr>
-                  <w:t xml:space="preserve">—being one). He had already written a play on </w:t>
-                </w:r>
-                <w:proofErr w:type="spellStart"/>
-                <w:r>
-                  <w:rPr>
-                    <w:rFonts w:ascii="Georgia" w:hAnsi="Georgia"/>
-                  </w:rPr>
-                  <w:t>Rishyasringa</w:t>
-                </w:r>
-                <w:proofErr w:type="spellEnd"/>
-                <w:r>
-                  <w:rPr>
-                    <w:rFonts w:ascii="Georgia" w:hAnsi="Georgia"/>
-                  </w:rPr>
-                  <w:t xml:space="preserve">, </w:t>
-                </w:r>
-                <w:proofErr w:type="spellStart"/>
-                <w:r>
-                  <w:rPr>
-                    <w:rFonts w:ascii="Georgia" w:hAnsi="Georgia"/>
-                    <w:i/>
-                  </w:rPr>
-                  <w:t>Tapasvī</w:t>
-                </w:r>
-                <w:proofErr w:type="spellEnd"/>
-                <w:r>
-                  <w:rPr>
-                    <w:rFonts w:ascii="Georgia" w:hAnsi="Georgia"/>
-                    <w:i/>
-                  </w:rPr>
-                  <w:t xml:space="preserve"> o </w:t>
-                </w:r>
-                <w:proofErr w:type="spellStart"/>
-                <w:r>
-                  <w:rPr>
-                    <w:rFonts w:ascii="Georgia" w:hAnsi="Georgia"/>
-                    <w:i/>
-                  </w:rPr>
-                  <w:t>Taranginī</w:t>
-                </w:r>
-                <w:proofErr w:type="spellEnd"/>
-                <w:r>
-                  <w:rPr>
-                    <w:rFonts w:ascii="Georgia" w:hAnsi="Georgia"/>
-                  </w:rPr>
-                  <w:t xml:space="preserve"> (</w:t>
-                </w:r>
-                <w:r>
-                  <w:rPr>
-                    <w:rFonts w:ascii="Georgia" w:hAnsi="Georgia"/>
-                    <w:i/>
-                  </w:rPr>
-                  <w:t>The Hermit and the Courtesan</w:t>
-                </w:r>
-                <w:r>
-                  <w:rPr>
-                    <w:rFonts w:ascii="Georgia" w:hAnsi="Georgia"/>
-                  </w:rPr>
-                  <w:t>), and one on Electra (</w:t>
-                </w:r>
-                <w:proofErr w:type="spellStart"/>
-                <w:r>
-                  <w:rPr>
-                    <w:rFonts w:ascii="Georgia" w:hAnsi="Georgia"/>
-                    <w:i/>
-                  </w:rPr>
-                  <w:t>Kolkātār</w:t>
-                </w:r>
-                <w:proofErr w:type="spellEnd"/>
-                <w:r>
-                  <w:rPr>
-                    <w:rFonts w:ascii="Georgia" w:hAnsi="Georgia"/>
-                  </w:rPr>
-                  <w:t xml:space="preserve"> [Kolkata’s] </w:t>
-                </w:r>
-                <w:r>
-                  <w:rPr>
-                    <w:rFonts w:ascii="Georgia" w:hAnsi="Georgia"/>
-                    <w:i/>
-                  </w:rPr>
-                  <w:t>Electra</w:t>
-                </w:r>
-                <w:r>
-                  <w:rPr>
-                    <w:rFonts w:ascii="Georgia" w:hAnsi="Georgia"/>
-                  </w:rPr>
-                  <w:t xml:space="preserve">). </w:t>
+                  <w:t xml:space="preserve"> devoted to modernism</w:t>
                 </w:r>
               </w:p>
               <w:p>
-                <w:pPr>
-                  <w:spacing w:after="120" w:line="360" w:lineRule="auto"/>
-                  <w:jc w:val="both"/>
-                  <w:rPr>
-                    <w:rFonts w:ascii="Georgia" w:hAnsi="Georgia"/>
-                  </w:rPr>
-                </w:pPr>
-                <w:r>
-                  <w:rPr>
-                    <w:rFonts w:ascii="Georgia" w:hAnsi="Georgia"/>
-                  </w:rPr>
-                  <w:t xml:space="preserve">His main translations were of </w:t>
-                </w:r>
-                <w:proofErr w:type="spellStart"/>
-                <w:r>
-                  <w:rPr>
-                    <w:rFonts w:ascii="Georgia" w:hAnsi="Georgia"/>
-                  </w:rPr>
-                  <w:t>Kālidāsa’s</w:t>
-                </w:r>
-                <w:proofErr w:type="spellEnd"/>
-                <w:r>
-                  <w:rPr>
-                    <w:rFonts w:ascii="Georgia" w:hAnsi="Georgia"/>
-                  </w:rPr>
-                  <w:t xml:space="preserve"> </w:t>
-                </w:r>
-                <w:proofErr w:type="spellStart"/>
-                <w:r>
-                  <w:rPr>
-                    <w:rFonts w:ascii="Georgia" w:hAnsi="Georgia"/>
+                <w:r>
+                  <w:t xml:space="preserve">1930: </w:t>
+                </w:r>
+                <w:r>
+                  <w:rPr>
                     <w:i/>
                   </w:rPr>
-                  <w:t>Meghadūta</w:t>
-                </w:r>
-                <w:proofErr w:type="spellEnd"/>
-                <w:r>
-                  <w:rPr>
-                    <w:rFonts w:ascii="Georgia" w:hAnsi="Georgia"/>
-                  </w:rPr>
-                  <w:t xml:space="preserve">, Baudelaire’s </w:t>
-                </w:r>
-                <w:r>
-                  <w:rPr>
-                    <w:rFonts w:ascii="Georgia" w:hAnsi="Georgia"/>
-                    <w:i/>
-                  </w:rPr>
-                  <w:t xml:space="preserve">Les </w:t>
-                </w:r>
-                <w:proofErr w:type="spellStart"/>
-                <w:r>
-                  <w:rPr>
-                    <w:rFonts w:ascii="Georgia" w:hAnsi="Georgia"/>
-                    <w:i/>
-                  </w:rPr>
-                  <w:t>Fleurs</w:t>
-                </w:r>
-                <w:proofErr w:type="spellEnd"/>
-                <w:r>
-                  <w:rPr>
-                    <w:rFonts w:ascii="Georgia" w:hAnsi="Georgia"/>
-                    <w:i/>
-                  </w:rPr>
-                  <w:t xml:space="preserve"> du Mal</w:t>
-                </w:r>
-                <w:r>
-                  <w:rPr>
-                    <w:rFonts w:ascii="Georgia" w:hAnsi="Georgia"/>
-                  </w:rPr>
-                  <w:t xml:space="preserve">, </w:t>
-                </w:r>
-                <w:r>
-                  <w:rPr>
-                    <w:rFonts w:ascii="Georgia" w:hAnsi="Georgia"/>
-                  </w:rPr>
-                  <w:t xml:space="preserve">and </w:t>
-                </w:r>
-                <w:r>
-                  <w:rPr>
-                    <w:rFonts w:ascii="Georgia" w:hAnsi="Georgia"/>
-                  </w:rPr>
-                  <w:t xml:space="preserve">selections from </w:t>
-                </w:r>
-                <w:proofErr w:type="spellStart"/>
-                <w:r>
-                  <w:rPr>
-                    <w:rFonts w:ascii="Georgia" w:hAnsi="Georgia"/>
-                  </w:rPr>
-                  <w:t>Hölderlin</w:t>
-                </w:r>
-                <w:proofErr w:type="spellEnd"/>
-                <w:r>
-                  <w:rPr>
-                    <w:rFonts w:ascii="Georgia" w:hAnsi="Georgia"/>
-                  </w:rPr>
-                  <w:t xml:space="preserve"> and Rilke.  A champion of his mother tongue, he wrote English only occasionally, </w:t>
-                </w:r>
-                <w:r>
-                  <w:rPr>
-                    <w:rFonts w:ascii="Georgia" w:hAnsi="Georgia"/>
-                    <w:i/>
-                  </w:rPr>
-                  <w:t>An Acre of Green Grass</w:t>
-                </w:r>
-                <w:r>
-                  <w:rPr>
-                    <w:rFonts w:ascii="Georgia" w:hAnsi="Georgia"/>
-                  </w:rPr>
-                  <w:t xml:space="preserve"> (on current Bengali writing) and </w:t>
-                </w:r>
-                <w:r>
-                  <w:rPr>
-                    <w:rFonts w:ascii="Georgia" w:hAnsi="Georgia"/>
-                    <w:i/>
-                  </w:rPr>
-                  <w:t>Tagore: Portrait of a Poet</w:t>
-                </w:r>
-                <w:r>
-                  <w:rPr>
-                    <w:rFonts w:ascii="Georgia" w:hAnsi="Georgia"/>
-                  </w:rPr>
-                  <w:t xml:space="preserve"> being two principal instances.</w:t>
+                  <w:t>Bandīr Bandanā</w:t>
+                </w:r>
+                <w:r>
+                  <w:t>, book of poems</w:t>
                 </w:r>
               </w:p>
               <w:p>
-                <w:pPr>
-                  <w:spacing w:after="120" w:line="360" w:lineRule="auto"/>
-                  <w:jc w:val="both"/>
-                  <w:rPr>
-                    <w:rFonts w:ascii="Georgia" w:hAnsi="Georgia"/>
-                  </w:rPr>
-                </w:pPr>
+                <w:r>
+                  <w:t>1935</w:t>
+                </w:r>
+                <w:r>
+                  <w:rPr>
+                    <w:color w:val="333333"/>
+                  </w:rPr>
+                  <w:t>–</w:t>
+                </w:r>
+                <w:r>
+                  <w:t xml:space="preserve">1961: Quarterly </w:t>
+                </w:r>
+                <w:r>
+                  <w:rPr>
+                    <w:i/>
+                  </w:rPr>
+                  <w:t>Kavitā</w:t>
+                </w:r>
+                <w:r>
+                  <w:t>,</w:t>
+                </w:r>
+                <w:r>
+                  <w:t xml:space="preserve"> solely devoted to poetry</w:t>
+                </w:r>
               </w:p>
               <w:p>
-                <w:pPr>
-                  <w:spacing w:after="120" w:line="360" w:lineRule="auto"/>
-                  <w:jc w:val="both"/>
-                  <w:rPr>
-                    <w:rFonts w:ascii="Georgia" w:hAnsi="Georgia"/>
-                    <w:u w:val="single"/>
-                  </w:rPr>
-                </w:pPr>
-                <w:r>
-                  <w:rPr>
-                    <w:rFonts w:ascii="Georgia" w:hAnsi="Georgia"/>
-                    <w:u w:val="single"/>
-                  </w:rPr>
-                  <w:t>Timeline</w:t>
+                <w:r>
+                  <w:t xml:space="preserve">1949: </w:t>
+                </w:r>
+                <w:r>
+                  <w:rPr>
+                    <w:i/>
+                  </w:rPr>
+                  <w:t>Tithidor</w:t>
+                </w:r>
+                <w:r>
+                  <w:t>, novel</w:t>
                 </w:r>
               </w:p>
               <w:p>
-                <w:pPr>
-                  <w:spacing w:after="120" w:line="360" w:lineRule="auto"/>
-                  <w:jc w:val="both"/>
-                  <w:rPr>
-                    <w:rFonts w:ascii="Georgia" w:hAnsi="Georgia"/>
-                  </w:rPr>
-                </w:pPr>
-                <w:r>
-                  <w:rPr>
-                    <w:rFonts w:ascii="Georgia" w:hAnsi="Georgia"/>
-                  </w:rPr>
-                  <w:t>1927</w:t>
-                </w:r>
-                <w:r>
-                  <w:rPr>
-                    <w:rFonts w:ascii="Verdana" w:hAnsi="Verdana"/>
-                    <w:color w:val="333333"/>
-                    <w:sz w:val="20"/>
-                    <w:szCs w:val="20"/>
-                  </w:rPr>
-                  <w:t>–</w:t>
-                </w:r>
-                <w:r>
-                  <w:rPr>
-                    <w:rFonts w:ascii="Georgia" w:hAnsi="Georgia"/>
-                  </w:rPr>
-                  <w:t xml:space="preserve">1929: Monthly </w:t>
-                </w:r>
-                <w:proofErr w:type="spellStart"/>
-                <w:r>
-                  <w:rPr>
-                    <w:rFonts w:ascii="Georgia" w:hAnsi="Georgia"/>
+                <w:r>
+                  <w:t xml:space="preserve">1958: </w:t>
+                </w:r>
+                <w:r>
+                  <w:rPr>
                     <w:i/>
                   </w:rPr>
-                  <w:t>Pragati</w:t>
-                </w:r>
-                <w:proofErr w:type="spellEnd"/>
-                <w:r>
-                  <w:rPr>
-                    <w:rFonts w:ascii="Georgia" w:hAnsi="Georgia"/>
-                  </w:rPr>
-                  <w:t>,</w:t>
-                </w:r>
-                <w:r>
-                  <w:rPr>
-                    <w:rFonts w:ascii="Georgia" w:hAnsi="Georgia"/>
-                  </w:rPr>
-                  <w:t xml:space="preserve"> devoted to modernism</w:t>
+                  <w:t>Je Āndhār Ālor Adhik</w:t>
+                </w:r>
+                <w:r>
+                  <w:t>, book of poems</w:t>
                 </w:r>
               </w:p>
               <w:p>
-                <w:pPr>
-                  <w:spacing w:after="120" w:line="360" w:lineRule="auto"/>
-                  <w:jc w:val="both"/>
-                  <w:rPr>
-                    <w:rFonts w:ascii="Georgia" w:hAnsi="Georgia"/>
-                  </w:rPr>
-                </w:pPr>
-                <w:r>
-                  <w:rPr>
-                    <w:rFonts w:ascii="Georgia" w:hAnsi="Georgia"/>
-                  </w:rPr>
-                  <w:t xml:space="preserve">1930: </w:t>
-                </w:r>
-                <w:proofErr w:type="spellStart"/>
-                <w:r>
-                  <w:rPr>
-                    <w:rFonts w:ascii="Georgia" w:hAnsi="Georgia"/>
+                <w:r>
+                  <w:t xml:space="preserve">1961: </w:t>
+                </w:r>
+                <w:r>
+                  <w:rPr>
                     <w:i/>
                   </w:rPr>
-                  <w:t>Bandīr</w:t>
-                </w:r>
-                <w:proofErr w:type="spellEnd"/>
-                <w:r>
-                  <w:rPr>
-                    <w:rFonts w:ascii="Georgia" w:hAnsi="Georgia"/>
+                  <w:t>Charles Baudelaire: Tānr Kavitā</w:t>
+                </w:r>
+                <w:r>
+                  <w:t xml:space="preserve">, translation of </w:t>
+                </w:r>
+                <w:r>
+                  <w:rPr>
                     <w:i/>
                   </w:rPr>
-                  <w:t xml:space="preserve"> </w:t>
-                </w:r>
-                <w:proofErr w:type="spellStart"/>
-                <w:r>
-                  <w:rPr>
-                    <w:rFonts w:ascii="Georgia" w:hAnsi="Georgia"/>
-                    <w:i/>
-                  </w:rPr>
-                  <w:t>Bandanā</w:t>
-                </w:r>
-                <w:proofErr w:type="spellEnd"/>
-                <w:r>
-                  <w:rPr>
-                    <w:rFonts w:ascii="Georgia" w:hAnsi="Georgia"/>
-                  </w:rPr>
-                  <w:t>, book of poems</w:t>
+                  <w:t>Les Fleurs du Mal</w:t>
                 </w:r>
               </w:p>
               <w:p>
-                <w:pPr>
-                  <w:spacing w:after="120" w:line="360" w:lineRule="auto"/>
-                  <w:jc w:val="both"/>
-                  <w:rPr>
-                    <w:rFonts w:ascii="Georgia" w:hAnsi="Georgia"/>
-                  </w:rPr>
-                </w:pPr>
-                <w:r>
-                  <w:rPr>
-                    <w:rFonts w:ascii="Georgia" w:hAnsi="Georgia"/>
-                  </w:rPr>
-                  <w:t>1935</w:t>
-                </w:r>
-                <w:r>
-                  <w:rPr>
-                    <w:rFonts w:ascii="Verdana" w:hAnsi="Verdana"/>
-                    <w:color w:val="333333"/>
-                    <w:sz w:val="20"/>
-                    <w:szCs w:val="20"/>
-                  </w:rPr>
-                  <w:t>–</w:t>
-                </w:r>
-                <w:r>
-                  <w:rPr>
-                    <w:rFonts w:ascii="Georgia" w:hAnsi="Georgia"/>
-                  </w:rPr>
-                  <w:t xml:space="preserve">1961: Quarterly </w:t>
-                </w:r>
-                <w:proofErr w:type="spellStart"/>
-                <w:r>
-                  <w:rPr>
-                    <w:rFonts w:ascii="Georgia" w:hAnsi="Georgia"/>
+                <w:r>
+                  <w:t xml:space="preserve">1966: </w:t>
+                </w:r>
+                <w:r>
+                  <w:rPr>
                     <w:i/>
                   </w:rPr>
-                  <w:t>Kavitā</w:t>
-                </w:r>
-                <w:proofErr w:type="spellEnd"/>
-                <w:r>
-                  <w:rPr>
-                    <w:rFonts w:ascii="Georgia" w:hAnsi="Georgia"/>
-                  </w:rPr>
-                  <w:t>,</w:t>
-                </w:r>
-                <w:bookmarkStart w:id="0" w:name="_GoBack"/>
-                <w:bookmarkEnd w:id="0"/>
-                <w:r>
-                  <w:rPr>
-                    <w:rFonts w:ascii="Georgia" w:hAnsi="Georgia"/>
-                  </w:rPr>
-                  <w:t xml:space="preserve"> solely devoted to poetry</w:t>
+                  <w:t>Tapasvī o Taranginī</w:t>
+                </w:r>
+                <w:r>
+                  <w:t>, play</w:t>
                 </w:r>
               </w:p>
               <w:p>
-                <w:pPr>
-                  <w:spacing w:after="120" w:line="360" w:lineRule="auto"/>
-                  <w:jc w:val="both"/>
-                  <w:rPr>
-                    <w:rFonts w:ascii="Georgia" w:hAnsi="Georgia"/>
-                  </w:rPr>
-                </w:pPr>
-                <w:r>
-                  <w:rPr>
-                    <w:rFonts w:ascii="Georgia" w:hAnsi="Georgia"/>
-                  </w:rPr>
-                  <w:t xml:space="preserve">1949: </w:t>
-                </w:r>
-                <w:proofErr w:type="spellStart"/>
-                <w:r>
-                  <w:rPr>
-                    <w:rFonts w:ascii="Georgia" w:hAnsi="Georgia"/>
+                <w:r>
+                  <w:t xml:space="preserve">1974 (posthumous): </w:t>
+                </w:r>
+                <w:r>
+                  <w:rPr>
                     <w:i/>
                   </w:rPr>
-                  <w:t>Tithidor</w:t>
-                </w:r>
-                <w:proofErr w:type="spellEnd"/>
-                <w:r>
-                  <w:rPr>
-                    <w:rFonts w:ascii="Georgia" w:hAnsi="Georgia"/>
-                  </w:rPr>
-                  <w:t>, novel</w:t>
+                  <w:t>Mahābhārater Kathā</w:t>
+                </w:r>
+                <w:r>
+                  <w:t>, criticism</w:t>
                 </w:r>
               </w:p>
-              <w:p>
-                <w:pPr>
-                  <w:spacing w:after="120" w:line="360" w:lineRule="auto"/>
-                  <w:jc w:val="both"/>
-                  <w:rPr>
-                    <w:rFonts w:ascii="Georgia" w:hAnsi="Georgia"/>
-                  </w:rPr>
-                </w:pPr>
-                <w:r>
-                  <w:rPr>
-                    <w:rFonts w:ascii="Georgia" w:hAnsi="Georgia"/>
-                  </w:rPr>
-                  <w:t xml:space="preserve">1958: </w:t>
-                </w:r>
-                <w:r>
-                  <w:rPr>
-                    <w:rFonts w:ascii="Georgia" w:hAnsi="Georgia"/>
-                    <w:i/>
-                  </w:rPr>
-                  <w:t xml:space="preserve">Je </w:t>
-                </w:r>
-                <w:proofErr w:type="spellStart"/>
-                <w:r>
-                  <w:rPr>
-                    <w:rFonts w:ascii="Georgia" w:hAnsi="Georgia"/>
-                    <w:i/>
-                  </w:rPr>
-                  <w:t>Āndhār</w:t>
-                </w:r>
-                <w:proofErr w:type="spellEnd"/>
-                <w:r>
-                  <w:rPr>
-                    <w:rFonts w:ascii="Georgia" w:hAnsi="Georgia"/>
-                    <w:i/>
-                  </w:rPr>
-                  <w:t xml:space="preserve"> </w:t>
-                </w:r>
-                <w:proofErr w:type="spellStart"/>
-                <w:r>
-                  <w:rPr>
-                    <w:rFonts w:ascii="Georgia" w:hAnsi="Georgia"/>
-                    <w:i/>
-                  </w:rPr>
-                  <w:t>Ālor</w:t>
-                </w:r>
-                <w:proofErr w:type="spellEnd"/>
-                <w:r>
-                  <w:rPr>
-                    <w:rFonts w:ascii="Georgia" w:hAnsi="Georgia"/>
-                    <w:i/>
-                  </w:rPr>
-                  <w:t xml:space="preserve"> </w:t>
-                </w:r>
-                <w:proofErr w:type="spellStart"/>
-                <w:r>
-                  <w:rPr>
-                    <w:rFonts w:ascii="Georgia" w:hAnsi="Georgia"/>
-                    <w:i/>
-                  </w:rPr>
-                  <w:t>Adhik</w:t>
-                </w:r>
-                <w:proofErr w:type="spellEnd"/>
-                <w:r>
-                  <w:rPr>
-                    <w:rFonts w:ascii="Georgia" w:hAnsi="Georgia"/>
-                  </w:rPr>
-                  <w:t>, book of poems</w:t>
-                </w:r>
-              </w:p>
-              <w:p>
-                <w:pPr>
-                  <w:spacing w:after="120" w:line="360" w:lineRule="auto"/>
-                  <w:jc w:val="both"/>
-                  <w:rPr>
-                    <w:rFonts w:ascii="Georgia" w:hAnsi="Georgia"/>
-                  </w:rPr>
-                </w:pPr>
-                <w:r>
-                  <w:rPr>
-                    <w:rFonts w:ascii="Georgia" w:hAnsi="Georgia"/>
-                  </w:rPr>
-                  <w:t xml:space="preserve">1961: </w:t>
-                </w:r>
-                <w:r>
-                  <w:rPr>
-                    <w:rFonts w:ascii="Georgia" w:hAnsi="Georgia"/>
-                    <w:i/>
-                  </w:rPr>
-                  <w:t xml:space="preserve">Charles Baudelaire: </w:t>
-                </w:r>
-                <w:proofErr w:type="spellStart"/>
-                <w:r>
-                  <w:rPr>
-                    <w:rFonts w:ascii="Georgia" w:hAnsi="Georgia"/>
-                    <w:i/>
-                  </w:rPr>
-                  <w:t>Tānr</w:t>
-                </w:r>
-                <w:proofErr w:type="spellEnd"/>
-                <w:r>
-                  <w:rPr>
-                    <w:rFonts w:ascii="Georgia" w:hAnsi="Georgia"/>
-                    <w:i/>
-                  </w:rPr>
-                  <w:t xml:space="preserve"> </w:t>
-                </w:r>
-                <w:proofErr w:type="spellStart"/>
-                <w:r>
-                  <w:rPr>
-                    <w:rFonts w:ascii="Georgia" w:hAnsi="Georgia"/>
-                    <w:i/>
-                  </w:rPr>
-                  <w:t>Kavitā</w:t>
-                </w:r>
-                <w:proofErr w:type="spellEnd"/>
-                <w:r>
-                  <w:rPr>
-                    <w:rFonts w:ascii="Georgia" w:hAnsi="Georgia"/>
-                  </w:rPr>
-                  <w:t xml:space="preserve">, translation of </w:t>
-                </w:r>
-                <w:r>
-                  <w:rPr>
-                    <w:rFonts w:ascii="Georgia" w:hAnsi="Georgia"/>
-                    <w:i/>
-                  </w:rPr>
-                  <w:t xml:space="preserve">Les </w:t>
-                </w:r>
-                <w:proofErr w:type="spellStart"/>
-                <w:r>
-                  <w:rPr>
-                    <w:rFonts w:ascii="Georgia" w:hAnsi="Georgia"/>
-                    <w:i/>
-                  </w:rPr>
-                  <w:t>Fleurs</w:t>
-                </w:r>
-                <w:proofErr w:type="spellEnd"/>
-                <w:r>
-                  <w:rPr>
-                    <w:rFonts w:ascii="Georgia" w:hAnsi="Georgia"/>
-                    <w:i/>
-                  </w:rPr>
-                  <w:t xml:space="preserve"> du Mal</w:t>
-                </w:r>
-              </w:p>
-              <w:p>
-                <w:pPr>
-                  <w:spacing w:after="120" w:line="360" w:lineRule="auto"/>
-                  <w:jc w:val="both"/>
-                  <w:rPr>
-                    <w:rFonts w:ascii="Georgia" w:hAnsi="Georgia"/>
-                  </w:rPr>
-                </w:pPr>
-                <w:r>
-                  <w:rPr>
-                    <w:rFonts w:ascii="Georgia" w:hAnsi="Georgia"/>
-                  </w:rPr>
-                  <w:t xml:space="preserve">1966: </w:t>
-                </w:r>
-                <w:proofErr w:type="spellStart"/>
-                <w:r>
-                  <w:rPr>
-                    <w:rFonts w:ascii="Georgia" w:hAnsi="Georgia"/>
-                    <w:i/>
-                  </w:rPr>
-                  <w:t>Tapasvī</w:t>
-                </w:r>
-                <w:proofErr w:type="spellEnd"/>
-                <w:r>
-                  <w:rPr>
-                    <w:rFonts w:ascii="Georgia" w:hAnsi="Georgia"/>
-                    <w:i/>
-                  </w:rPr>
-                  <w:t xml:space="preserve"> o </w:t>
-                </w:r>
-                <w:proofErr w:type="spellStart"/>
-                <w:r>
-                  <w:rPr>
-                    <w:rFonts w:ascii="Georgia" w:hAnsi="Georgia"/>
-                    <w:i/>
-                  </w:rPr>
-                  <w:t>Taranginī</w:t>
-                </w:r>
-                <w:proofErr w:type="spellEnd"/>
-                <w:r>
-                  <w:rPr>
-                    <w:rFonts w:ascii="Georgia" w:hAnsi="Georgia"/>
-                  </w:rPr>
-                  <w:t>, play</w:t>
-                </w:r>
-              </w:p>
-              <w:p>
-                <w:pPr>
-                  <w:spacing w:after="120" w:line="360" w:lineRule="auto"/>
-                  <w:jc w:val="both"/>
-                  <w:rPr>
-                    <w:rFonts w:ascii="Georgia" w:hAnsi="Georgia"/>
-                  </w:rPr>
-                </w:pPr>
-                <w:r>
-                  <w:rPr>
-                    <w:rFonts w:ascii="Georgia" w:hAnsi="Georgia"/>
-                  </w:rPr>
-                  <w:t xml:space="preserve">1974 (posthumous): </w:t>
-                </w:r>
-                <w:proofErr w:type="spellStart"/>
-                <w:r>
-                  <w:rPr>
-                    <w:rFonts w:ascii="Georgia" w:hAnsi="Georgia"/>
-                    <w:i/>
-                  </w:rPr>
-                  <w:t>Mahābhārater</w:t>
-                </w:r>
-                <w:proofErr w:type="spellEnd"/>
-                <w:r>
-                  <w:rPr>
-                    <w:rFonts w:ascii="Georgia" w:hAnsi="Georgia"/>
-                    <w:i/>
-                  </w:rPr>
-                  <w:t xml:space="preserve"> </w:t>
-                </w:r>
-                <w:proofErr w:type="spellStart"/>
-                <w:r>
-                  <w:rPr>
-                    <w:rFonts w:ascii="Georgia" w:hAnsi="Georgia"/>
-                    <w:i/>
-                  </w:rPr>
-                  <w:t>Kathā</w:t>
-                </w:r>
-                <w:proofErr w:type="spellEnd"/>
-                <w:r>
-                  <w:rPr>
-                    <w:rFonts w:ascii="Georgia" w:hAnsi="Georgia"/>
-                  </w:rPr>
-                  <w:t>, criticism</w:t>
-                </w:r>
-              </w:p>
-              <w:p/>
             </w:tc>
           </w:sdtContent>
         </w:sdt>
@@ -2604,13 +1424,8 @@
                 <w:docPart w:val="7A2FB400CD2947CCAB365CDDFAE94F87"/>
               </w:placeholder>
             </w:sdtPr>
-            <w:sdtEndPr/>
             <w:sdtContent>
               <w:p>
-                <w:pPr>
-                  <w:spacing w:after="120" w:line="360" w:lineRule="auto"/>
-                  <w:jc w:val="both"/>
-                </w:pPr>
                 <w:sdt>
                   <w:sdtPr>
                     <w:id w:val="-424576417"/>
@@ -2634,14 +1449,7 @@
                         <w:noProof/>
                         <w:lang w:val="en-CA"/>
                       </w:rPr>
-                      <w:t xml:space="preserve"> </w:t>
-                    </w:r>
-                    <w:r>
-                      <w:rPr>
-                        <w:noProof/>
-                        <w:lang w:val="en-CA"/>
-                      </w:rPr>
-                      <w:t>(Dasgupta)</w:t>
+                      <w:t xml:space="preserve"> (Dasgupta)</w:t>
                     </w:r>
                     <w:r>
                       <w:fldChar w:fldCharType="end"/>
@@ -2649,11 +1457,8 @@
                   </w:sdtContent>
                 </w:sdt>
               </w:p>
+              <w:p/>
               <w:p>
-                <w:pPr>
-                  <w:spacing w:after="120" w:line="360" w:lineRule="auto"/>
-                  <w:jc w:val="both"/>
-                </w:pPr>
                 <w:sdt>
                   <w:sdtPr>
                     <w:id w:val="-217667699"/>
@@ -2685,11 +1490,8 @@
                   </w:sdtContent>
                 </w:sdt>
               </w:p>
+              <w:p/>
               <w:p>
-                <w:pPr>
-                  <w:spacing w:after="120" w:line="360" w:lineRule="auto"/>
-                  <w:jc w:val="both"/>
-                </w:pPr>
                 <w:sdt>
                   <w:sdtPr>
                     <w:id w:val="2101522118"/>
@@ -2721,11 +1523,8 @@
                   </w:sdtContent>
                 </w:sdt>
               </w:p>
+              <w:p/>
               <w:p>
-                <w:pPr>
-                  <w:spacing w:after="120" w:line="360" w:lineRule="auto"/>
-                  <w:jc w:val="both"/>
-                </w:pPr>
                 <w:sdt>
                   <w:sdtPr>
                     <w:id w:val="1003854209"/>
@@ -2757,11 +1556,8 @@
                   </w:sdtContent>
                 </w:sdt>
               </w:p>
+              <w:p/>
               <w:p>
-                <w:pPr>
-                  <w:spacing w:after="120" w:line="360" w:lineRule="auto"/>
-                  <w:jc w:val="both"/>
-                </w:pPr>
                 <w:sdt>
                   <w:sdtPr>
                     <w:id w:val="47270856"/>
@@ -2793,11 +1589,8 @@
                   </w:sdtContent>
                 </w:sdt>
               </w:p>
+              <w:p/>
               <w:p>
-                <w:pPr>
-                  <w:spacing w:after="120" w:line="360" w:lineRule="auto"/>
-                  <w:jc w:val="both"/>
-                </w:pPr>
                 <w:sdt>
                   <w:sdtPr>
                     <w:id w:val="1528675992"/>
@@ -2829,11 +1622,8 @@
                   </w:sdtContent>
                 </w:sdt>
               </w:p>
+              <w:p/>
               <w:p>
-                <w:pPr>
-                  <w:spacing w:after="120" w:line="360" w:lineRule="auto"/>
-                  <w:jc w:val="both"/>
-                </w:pPr>
                 <w:sdt>
                   <w:sdtPr>
                     <w:id w:val="655888834"/>
@@ -2865,11 +1655,8 @@
                   </w:sdtContent>
                 </w:sdt>
               </w:p>
+              <w:p/>
               <w:p>
-                <w:pPr>
-                  <w:spacing w:after="120" w:line="360" w:lineRule="auto"/>
-                  <w:jc w:val="both"/>
-                </w:pPr>
                 <w:sdt>
                   <w:sdtPr>
                     <w:id w:val="-1079668292"/>
@@ -2901,19 +1688,18 @@
                   </w:sdtContent>
                 </w:sdt>
               </w:p>
-              <w:p>
-                <w:pPr>
-                  <w:spacing w:after="120" w:line="360" w:lineRule="auto"/>
-                  <w:jc w:val="both"/>
-                </w:pPr>
-              </w:p>
+              <w:p/>
               <w:p/>
             </w:sdtContent>
           </w:sdt>
         </w:tc>
       </w:tr>
     </w:tbl>
-    <w:p/>
+    <w:p>
+      <w:pPr>
+        <w:spacing w:after="0" w:line="240" w:lineRule="auto"/>
+      </w:pPr>
+    </w:p>
     <w:sectPr>
       <w:headerReference w:type="default" r:id="rId9"/>
       <w:pgSz w:w="11906" w:h="16838"/>
@@ -2926,7 +1712,7 @@
 </file>
 
 <file path=word/endnotes.xml><?xml version="1.0" encoding="utf-8"?>
-<w:endnotes xmlns:wpc="http://schemas.microsoft.com/office/word/2010/wordprocessingCanvas" xmlns:mc="http://schemas.openxmlformats.org/markup-compatibility/2006" xmlns:o="urn:schemas-microsoft-com:office:office" xmlns:r="http://schemas.openxmlformats.org/officeDocument/2006/relationships" xmlns:m="http://schemas.openxmlformats.org/officeDocument/2006/math" xmlns:v="urn:schemas-microsoft-com:vml" xmlns:wp14="http://schemas.microsoft.com/office/word/2010/wordprocessingDrawing" xmlns:wp="http://schemas.openxmlformats.org/drawingml/2006/wordprocessingDrawing" xmlns:w10="urn:schemas-microsoft-com:office:word" xmlns:w="http://schemas.openxmlformats.org/wordprocessingml/2006/main" xmlns:w14="http://schemas.microsoft.com/office/word/2010/wordml" xmlns:wpg="http://schemas.microsoft.com/office/word/2010/wordprocessingGroup" xmlns:wpi="http://schemas.microsoft.com/office/word/2010/wordprocessingInk" xmlns:wne="http://schemas.microsoft.com/office/word/2006/wordml" xmlns:wps="http://schemas.microsoft.com/office/word/2010/wordprocessingShape" mc:Ignorable="w14 wp14">
+<w:endnotes xmlns:wpc="http://schemas.microsoft.com/office/word/2010/wordprocessingCanvas" xmlns:mo="http://schemas.microsoft.com/office/mac/office/2008/main" xmlns:mc="http://schemas.openxmlformats.org/markup-compatibility/2006" xmlns:mv="urn:schemas-microsoft-com:mac:vml" xmlns:o="urn:schemas-microsoft-com:office:office" xmlns:r="http://schemas.openxmlformats.org/officeDocument/2006/relationships" xmlns:m="http://schemas.openxmlformats.org/officeDocument/2006/math" xmlns:v="urn:schemas-microsoft-com:vml" xmlns:wp14="http://schemas.microsoft.com/office/word/2010/wordprocessingDrawing" xmlns:wp="http://schemas.openxmlformats.org/drawingml/2006/wordprocessingDrawing" xmlns:w10="urn:schemas-microsoft-com:office:word" xmlns:w="http://schemas.openxmlformats.org/wordprocessingml/2006/main" xmlns:w14="http://schemas.microsoft.com/office/word/2010/wordml" xmlns:wpg="http://schemas.microsoft.com/office/word/2010/wordprocessingGroup" xmlns:wpi="http://schemas.microsoft.com/office/word/2010/wordprocessingInk" xmlns:wne="http://schemas.microsoft.com/office/word/2006/wordml" xmlns:wps="http://schemas.microsoft.com/office/word/2010/wordprocessingShape" mc:Ignorable="w14 wp14">
   <w:endnote w:type="separator" w:id="-1">
     <w:p>
       <w:pPr>
@@ -2951,7 +1737,7 @@
 </file>
 
 <file path=word/footnotes.xml><?xml version="1.0" encoding="utf-8"?>
-<w:footnotes xmlns:wpc="http://schemas.microsoft.com/office/word/2010/wordprocessingCanvas" xmlns:mc="http://schemas.openxmlformats.org/markup-compatibility/2006" xmlns:o="urn:schemas-microsoft-com:office:office" xmlns:r="http://schemas.openxmlformats.org/officeDocument/2006/relationships" xmlns:m="http://schemas.openxmlformats.org/officeDocument/2006/math" xmlns:v="urn:schemas-microsoft-com:vml" xmlns:wp14="http://schemas.microsoft.com/office/word/2010/wordprocessingDrawing" xmlns:wp="http://schemas.openxmlformats.org/drawingml/2006/wordprocessingDrawing" xmlns:w10="urn:schemas-microsoft-com:office:word" xmlns:w="http://schemas.openxmlformats.org/wordprocessingml/2006/main" xmlns:w14="http://schemas.microsoft.com/office/word/2010/wordml" xmlns:wpg="http://schemas.microsoft.com/office/word/2010/wordprocessingGroup" xmlns:wpi="http://schemas.microsoft.com/office/word/2010/wordprocessingInk" xmlns:wne="http://schemas.microsoft.com/office/word/2006/wordml" xmlns:wps="http://schemas.microsoft.com/office/word/2010/wordprocessingShape" mc:Ignorable="w14 wp14">
+<w:footnotes xmlns:wpc="http://schemas.microsoft.com/office/word/2010/wordprocessingCanvas" xmlns:mo="http://schemas.microsoft.com/office/mac/office/2008/main" xmlns:mc="http://schemas.openxmlformats.org/markup-compatibility/2006" xmlns:mv="urn:schemas-microsoft-com:mac:vml" xmlns:o="urn:schemas-microsoft-com:office:office" xmlns:r="http://schemas.openxmlformats.org/officeDocument/2006/relationships" xmlns:m="http://schemas.openxmlformats.org/officeDocument/2006/math" xmlns:v="urn:schemas-microsoft-com:vml" xmlns:wp14="http://schemas.microsoft.com/office/word/2010/wordprocessingDrawing" xmlns:wp="http://schemas.openxmlformats.org/drawingml/2006/wordprocessingDrawing" xmlns:w10="urn:schemas-microsoft-com:office:word" xmlns:w="http://schemas.openxmlformats.org/wordprocessingml/2006/main" xmlns:w14="http://schemas.microsoft.com/office/word/2010/wordml" xmlns:wpg="http://schemas.microsoft.com/office/word/2010/wordprocessingGroup" xmlns:wpi="http://schemas.microsoft.com/office/word/2010/wordprocessingInk" xmlns:wne="http://schemas.microsoft.com/office/word/2006/wordml" xmlns:wps="http://schemas.microsoft.com/office/word/2010/wordprocessingShape" mc:Ignorable="w14 wp14">
   <w:footnote w:type="separator" w:id="-1">
     <w:p>
       <w:pPr>
@@ -2976,7 +1762,7 @@
 </file>
 
 <file path=word/header1.xml><?xml version="1.0" encoding="utf-8"?>
-<w:hdr xmlns:wpc="http://schemas.microsoft.com/office/word/2010/wordprocessingCanvas" xmlns:mc="http://schemas.openxmlformats.org/markup-compatibility/2006" xmlns:o="urn:schemas-microsoft-com:office:office" xmlns:r="http://schemas.openxmlformats.org/officeDocument/2006/relationships" xmlns:m="http://schemas.openxmlformats.org/officeDocument/2006/math" xmlns:v="urn:schemas-microsoft-com:vml" xmlns:wp14="http://schemas.microsoft.com/office/word/2010/wordprocessingDrawing" xmlns:wp="http://schemas.openxmlformats.org/drawingml/2006/wordprocessingDrawing" xmlns:w10="urn:schemas-microsoft-com:office:word" xmlns:w="http://schemas.openxmlformats.org/wordprocessingml/2006/main" xmlns:w14="http://schemas.microsoft.com/office/word/2010/wordml" xmlns:wpg="http://schemas.microsoft.com/office/word/2010/wordprocessingGroup" xmlns:wpi="http://schemas.microsoft.com/office/word/2010/wordprocessingInk" xmlns:wne="http://schemas.microsoft.com/office/word/2006/wordml" xmlns:wps="http://schemas.microsoft.com/office/word/2010/wordprocessingShape" mc:Ignorable="w14 wp14">
+<w:hdr xmlns:wpc="http://schemas.microsoft.com/office/word/2010/wordprocessingCanvas" xmlns:mo="http://schemas.microsoft.com/office/mac/office/2008/main" xmlns:mc="http://schemas.openxmlformats.org/markup-compatibility/2006" xmlns:mv="urn:schemas-microsoft-com:mac:vml" xmlns:o="urn:schemas-microsoft-com:office:office" xmlns:r="http://schemas.openxmlformats.org/officeDocument/2006/relationships" xmlns:m="http://schemas.openxmlformats.org/officeDocument/2006/math" xmlns:v="urn:schemas-microsoft-com:vml" xmlns:wp14="http://schemas.microsoft.com/office/word/2010/wordprocessingDrawing" xmlns:wp="http://schemas.openxmlformats.org/drawingml/2006/wordprocessingDrawing" xmlns:w10="urn:schemas-microsoft-com:office:word" xmlns:w="http://schemas.openxmlformats.org/wordprocessingml/2006/main" xmlns:w14="http://schemas.microsoft.com/office/word/2010/wordml" xmlns:wpg="http://schemas.microsoft.com/office/word/2010/wordprocessingGroup" xmlns:wpi="http://schemas.microsoft.com/office/word/2010/wordprocessingInk" xmlns:wne="http://schemas.microsoft.com/office/word/2006/wordml" xmlns:wps="http://schemas.microsoft.com/office/word/2010/wordprocessingShape" mc:Ignorable="w14 wp14">
   <w:p>
     <w:pPr>
       <w:pStyle w:val="Header"/>
@@ -2994,21 +1780,12 @@
       </w:rPr>
       <w:t xml:space="preserve"> – </w:t>
     </w:r>
-    <w:proofErr w:type="spellStart"/>
     <w:r>
       <w:rPr>
         <w:i/>
         <w:color w:val="7F7F7F" w:themeColor="text1" w:themeTint="80"/>
       </w:rPr>
-      <w:t>Encyclopedia</w:t>
-    </w:r>
-    <w:proofErr w:type="spellEnd"/>
-    <w:r>
-      <w:rPr>
-        <w:i/>
-        <w:color w:val="7F7F7F" w:themeColor="text1" w:themeTint="80"/>
-      </w:rPr>
-      <w:t xml:space="preserve"> of Modernism</w:t>
+      <w:t>Encyclopedia of Modernism</w:t>
     </w:r>
   </w:p>
   <w:p>
@@ -3020,7 +1797,7 @@
 </file>
 
 <file path=word/numbering.xml><?xml version="1.0" encoding="utf-8"?>
-<w:numbering xmlns:wpc="http://schemas.microsoft.com/office/word/2010/wordprocessingCanvas" xmlns:mc="http://schemas.openxmlformats.org/markup-compatibility/2006" xmlns:o="urn:schemas-microsoft-com:office:office" xmlns:r="http://schemas.openxmlformats.org/officeDocument/2006/relationships" xmlns:m="http://schemas.openxmlformats.org/officeDocument/2006/math" xmlns:v="urn:schemas-microsoft-com:vml" xmlns:wp14="http://schemas.microsoft.com/office/word/2010/wordprocessingDrawing" xmlns:wp="http://schemas.openxmlformats.org/drawingml/2006/wordprocessingDrawing" xmlns:w10="urn:schemas-microsoft-com:office:word" xmlns:w="http://schemas.openxmlformats.org/wordprocessingml/2006/main" xmlns:w14="http://schemas.microsoft.com/office/word/2010/wordml" xmlns:wpg="http://schemas.microsoft.com/office/word/2010/wordprocessingGroup" xmlns:wpi="http://schemas.microsoft.com/office/word/2010/wordprocessingInk" xmlns:wne="http://schemas.microsoft.com/office/word/2006/wordml" xmlns:wps="http://schemas.microsoft.com/office/word/2010/wordprocessingShape" mc:Ignorable="w14 wp14">
+<w:numbering xmlns:wpc="http://schemas.microsoft.com/office/word/2010/wordprocessingCanvas" xmlns:mo="http://schemas.microsoft.com/office/mac/office/2008/main" xmlns:mc="http://schemas.openxmlformats.org/markup-compatibility/2006" xmlns:mv="urn:schemas-microsoft-com:mac:vml" xmlns:o="urn:schemas-microsoft-com:office:office" xmlns:r="http://schemas.openxmlformats.org/officeDocument/2006/relationships" xmlns:m="http://schemas.openxmlformats.org/officeDocument/2006/math" xmlns:v="urn:schemas-microsoft-com:vml" xmlns:wp14="http://schemas.microsoft.com/office/word/2010/wordprocessingDrawing" xmlns:wp="http://schemas.openxmlformats.org/drawingml/2006/wordprocessingDrawing" xmlns:w10="urn:schemas-microsoft-com:office:word" xmlns:w="http://schemas.openxmlformats.org/wordprocessingml/2006/main" xmlns:w14="http://schemas.microsoft.com/office/word/2010/wordml" xmlns:wpg="http://schemas.microsoft.com/office/word/2010/wordprocessingGroup" xmlns:wpi="http://schemas.microsoft.com/office/word/2010/wordprocessingInk" xmlns:wne="http://schemas.microsoft.com/office/word/2006/wordml" xmlns:wps="http://schemas.microsoft.com/office/word/2010/wordprocessingShape" mc:Ignorable="w14 wp14">
   <w:abstractNum w:abstractNumId="0">
     <w:nsid w:val="FFFFFF7C"/>
     <w:multiLevelType w:val="singleLevel"/>
@@ -3373,7 +2150,7 @@
       </w:pPr>
     </w:pPrDefault>
   </w:docDefaults>
-  <w:latentStyles w:defLockedState="0" w:defUIPriority="99" w:defSemiHidden="1" w:defUnhideWhenUsed="0" w:defQFormat="0" w:count="267">
+  <w:latentStyles w:defLockedState="0" w:defUIPriority="99" w:defSemiHidden="1" w:defUnhideWhenUsed="0" w:defQFormat="0" w:count="276">
     <w:lsdException w:name="Normal" w:semiHidden="0" w:uiPriority="0" w:qFormat="1"/>
     <w:lsdException w:name="heading 1" w:semiHidden="0" w:uiPriority="9" w:qFormat="1"/>
     <w:lsdException w:name="heading 2" w:uiPriority="9" w:unhideWhenUsed="1" w:qFormat="1"/>
@@ -3897,7 +2674,7 @@
 </file>
 
 <file path=word/stylesWithEffects.xml><?xml version="1.0" encoding="utf-8"?>
-<w:styles xmlns:wpc="http://schemas.microsoft.com/office/word/2010/wordprocessingCanvas" xmlns:mc="http://schemas.openxmlformats.org/markup-compatibility/2006" xmlns:o="urn:schemas-microsoft-com:office:office" xmlns:r="http://schemas.openxmlformats.org/officeDocument/2006/relationships" xmlns:m="http://schemas.openxmlformats.org/officeDocument/2006/math" xmlns:v="urn:schemas-microsoft-com:vml" xmlns:wp14="http://schemas.microsoft.com/office/word/2010/wordprocessingDrawing" xmlns:wp="http://schemas.openxmlformats.org/drawingml/2006/wordprocessingDrawing" xmlns:w10="urn:schemas-microsoft-com:office:word" xmlns:w="http://schemas.openxmlformats.org/wordprocessingml/2006/main" xmlns:w14="http://schemas.microsoft.com/office/word/2010/wordml" xmlns:wpg="http://schemas.microsoft.com/office/word/2010/wordprocessingGroup" xmlns:wpi="http://schemas.microsoft.com/office/word/2010/wordprocessingInk" xmlns:wne="http://schemas.microsoft.com/office/word/2006/wordml" xmlns:wps="http://schemas.microsoft.com/office/word/2010/wordprocessingShape" mc:Ignorable="w14 wp14">
+<w:styles xmlns:wpc="http://schemas.microsoft.com/office/word/2010/wordprocessingCanvas" xmlns:mo="http://schemas.microsoft.com/office/mac/office/2008/main" xmlns:mc="http://schemas.openxmlformats.org/markup-compatibility/2006" xmlns:mv="urn:schemas-microsoft-com:mac:vml" xmlns:o="urn:schemas-microsoft-com:office:office" xmlns:r="http://schemas.openxmlformats.org/officeDocument/2006/relationships" xmlns:m="http://schemas.openxmlformats.org/officeDocument/2006/math" xmlns:v="urn:schemas-microsoft-com:vml" xmlns:wp14="http://schemas.microsoft.com/office/word/2010/wordprocessingDrawing" xmlns:wp="http://schemas.openxmlformats.org/drawingml/2006/wordprocessingDrawing" xmlns:w10="urn:schemas-microsoft-com:office:word" xmlns:w="http://schemas.openxmlformats.org/wordprocessingml/2006/main" xmlns:w14="http://schemas.microsoft.com/office/word/2010/wordml" xmlns:wpg="http://schemas.microsoft.com/office/word/2010/wordprocessingGroup" xmlns:wpi="http://schemas.microsoft.com/office/word/2010/wordprocessingInk" xmlns:wne="http://schemas.microsoft.com/office/word/2006/wordml" xmlns:wps="http://schemas.microsoft.com/office/word/2010/wordprocessingShape" mc:Ignorable="w14 wp14">
   <w:docDefaults>
     <w:rPrDefault>
       <w:rPr>
@@ -3913,7 +2690,7 @@
       </w:pPr>
     </w:pPrDefault>
   </w:docDefaults>
-  <w:latentStyles w:defLockedState="0" w:defUIPriority="99" w:defSemiHidden="1" w:defUnhideWhenUsed="0" w:defQFormat="0" w:count="267">
+  <w:latentStyles w:defLockedState="0" w:defUIPriority="99" w:defSemiHidden="1" w:defUnhideWhenUsed="0" w:defQFormat="0" w:count="276">
     <w:lsdException w:name="Normal" w:semiHidden="0" w:uiPriority="0" w:qFormat="1"/>
     <w:lsdException w:name="heading 1" w:semiHidden="0" w:uiPriority="9" w:qFormat="1"/>
     <w:lsdException w:name="heading 2" w:uiPriority="9" w:unhideWhenUsed="1" w:qFormat="1"/>
@@ -4437,7 +3214,7 @@
 </file>
 
 <file path=word/glossary/document.xml><?xml version="1.0" encoding="utf-8"?>
-<w:glossaryDocument xmlns:wpc="http://schemas.microsoft.com/office/word/2010/wordprocessingCanvas" xmlns:mc="http://schemas.openxmlformats.org/markup-compatibility/2006" xmlns:o="urn:schemas-microsoft-com:office:office" xmlns:r="http://schemas.openxmlformats.org/officeDocument/2006/relationships" xmlns:m="http://schemas.openxmlformats.org/officeDocument/2006/math" xmlns:v="urn:schemas-microsoft-com:vml" xmlns:wp14="http://schemas.microsoft.com/office/word/2010/wordprocessingDrawing" xmlns:wp="http://schemas.openxmlformats.org/drawingml/2006/wordprocessingDrawing" xmlns:w10="urn:schemas-microsoft-com:office:word" xmlns:w="http://schemas.openxmlformats.org/wordprocessingml/2006/main" xmlns:w14="http://schemas.microsoft.com/office/word/2010/wordml" xmlns:wpg="http://schemas.microsoft.com/office/word/2010/wordprocessingGroup" xmlns:wpi="http://schemas.microsoft.com/office/word/2010/wordprocessingInk" xmlns:wne="http://schemas.microsoft.com/office/word/2006/wordml" xmlns:wps="http://schemas.microsoft.com/office/word/2010/wordprocessingShape" mc:Ignorable="w14 wp14">
+<w:glossaryDocument xmlns:wpc="http://schemas.microsoft.com/office/word/2010/wordprocessingCanvas" xmlns:mo="http://schemas.microsoft.com/office/mac/office/2008/main" xmlns:mc="http://schemas.openxmlformats.org/markup-compatibility/2006" xmlns:mv="urn:schemas-microsoft-com:mac:vml" xmlns:o="urn:schemas-microsoft-com:office:office" xmlns:r="http://schemas.openxmlformats.org/officeDocument/2006/relationships" xmlns:m="http://schemas.openxmlformats.org/officeDocument/2006/math" xmlns:v="urn:schemas-microsoft-com:vml" xmlns:wp14="http://schemas.microsoft.com/office/word/2010/wordprocessingDrawing" xmlns:wp="http://schemas.openxmlformats.org/drawingml/2006/wordprocessingDrawing" xmlns:w10="urn:schemas-microsoft-com:office:word" xmlns:w="http://schemas.openxmlformats.org/wordprocessingml/2006/main" xmlns:w14="http://schemas.microsoft.com/office/word/2010/wordml" xmlns:wpg="http://schemas.microsoft.com/office/word/2010/wordprocessingGroup" xmlns:wpi="http://schemas.microsoft.com/office/word/2010/wordprocessingInk" xmlns:wne="http://schemas.microsoft.com/office/word/2006/wordml" xmlns:wps="http://schemas.microsoft.com/office/word/2010/wordprocessingShape" mc:Ignorable="w14 wp14">
   <w:docParts>
     <w:docPart>
       <w:docPartPr>
@@ -4552,13 +3329,7 @@
             <w:rPr>
               <w:rStyle w:val="PlaceholderText"/>
             </w:rPr>
-            <w:t>[Last</w:t>
-          </w:r>
-          <w:r>
-            <w:rPr>
-              <w:rStyle w:val="PlaceholderText"/>
-            </w:rPr>
-            <w:t xml:space="preserve"> name]</w:t>
+            <w:t>[Last name]</w:t>
           </w:r>
         </w:p>
       </w:docPartBody>
@@ -4809,6 +3580,48 @@
         </w:p>
       </w:docPartBody>
     </w:docPart>
+    <w:docPart>
+      <w:docPartPr>
+        <w:name w:val="3D43E1F2E307454ABF153C74488A11CE"/>
+        <w:category>
+          <w:name w:val="General"/>
+          <w:gallery w:val="placeholder"/>
+        </w:category>
+        <w:types>
+          <w:type w:val="bbPlcHdr"/>
+        </w:types>
+        <w:behaviors>
+          <w:behavior w:val="content"/>
+        </w:behaviors>
+        <w:guid w:val="{7CEC6F56-E8BD-904A-AE97-09C79C4C60C8}"/>
+      </w:docPartPr>
+      <w:docPartBody>
+        <w:p>
+          <w:pPr>
+            <w:pStyle w:val="3D43E1F2E307454ABF153C74488A11CE"/>
+          </w:pPr>
+          <w:r>
+            <w:rPr>
+              <w:rStyle w:val="PlaceholderText"/>
+            </w:rPr>
+            <w:t xml:space="preserve">[Enter an </w:t>
+          </w:r>
+          <w:r>
+            <w:rPr>
+              <w:rStyle w:val="PlaceholderText"/>
+              <w:b/>
+            </w:rPr>
+            <w:t>abstract</w:t>
+          </w:r>
+          <w:r>
+            <w:rPr>
+              <w:rStyle w:val="PlaceholderText"/>
+            </w:rPr>
+            <w:t xml:space="preserve"> for your article]</w:t>
+          </w:r>
+        </w:p>
+      </w:docPartBody>
+    </w:docPart>
   </w:docParts>
 </w:glossaryDocument>
 </file>
@@ -4816,24 +3629,24 @@
 <file path=word/glossary/fontTable.xml><?xml version="1.0" encoding="utf-8"?>
 <w:fonts xmlns:mc="http://schemas.openxmlformats.org/markup-compatibility/2006" xmlns:r="http://schemas.openxmlformats.org/officeDocument/2006/relationships" xmlns:w="http://schemas.openxmlformats.org/wordprocessingml/2006/main" xmlns:w14="http://schemas.microsoft.com/office/word/2010/wordml" mc:Ignorable="w14">
   <w:font w:name="Symbol">
-    <w:panose1 w:val="05050102010706020507"/>
+    <w:panose1 w:val="00000000000000000000"/>
     <w:charset w:val="02"/>
-    <w:family w:val="roman"/>
+    <w:family w:val="auto"/>
     <w:pitch w:val="variable"/>
     <w:sig w:usb0="00000000" w:usb1="10000000" w:usb2="00000000" w:usb3="00000000" w:csb0="80000000" w:csb1="00000000"/>
   </w:font>
   <w:font w:name="Times New Roman">
     <w:panose1 w:val="02020603050405020304"/>
     <w:charset w:val="00"/>
-    <w:family w:val="roman"/>
+    <w:family w:val="auto"/>
     <w:pitch w:val="variable"/>
-    <w:sig w:usb0="E0002AFF" w:usb1="C0007843" w:usb2="00000009" w:usb3="00000000" w:csb0="000001FF" w:csb1="00000000"/>
+    <w:sig w:usb0="E0002AFF" w:usb1="C0007841" w:usb2="00000009" w:usb3="00000000" w:csb0="000001FF" w:csb1="00000000"/>
   </w:font>
   <w:font w:name="Courier New">
     <w:panose1 w:val="02070309020205020404"/>
     <w:charset w:val="00"/>
-    <w:family w:val="modern"/>
-    <w:pitch w:val="fixed"/>
+    <w:family w:val="auto"/>
+    <w:pitch w:val="variable"/>
     <w:sig w:usb0="E0002AFF" w:usb1="C0007843" w:usb2="00000009" w:usb3="00000000" w:csb0="000001FF" w:csb1="00000000"/>
   </w:font>
   <w:font w:name="Wingdings">
@@ -4846,42 +3659,47 @@
   <w:font w:name="Calibri">
     <w:panose1 w:val="020F0502020204030204"/>
     <w:charset w:val="00"/>
-    <w:family w:val="swiss"/>
+    <w:family w:val="auto"/>
     <w:pitch w:val="variable"/>
-    <w:sig w:usb0="E00002FF" w:usb1="4000ACFF" w:usb2="00000001" w:usb3="00000000" w:csb0="0000019F" w:csb1="00000000"/>
+    <w:sig w:usb0="E10002FF" w:usb1="4000ACFF" w:usb2="00000009" w:usb3="00000000" w:csb0="0000019F" w:csb1="00000000"/>
   </w:font>
   <w:font w:name="Calibri Light">
     <w:panose1 w:val="020F0302020204030204"/>
     <w:charset w:val="00"/>
-    <w:family w:val="swiss"/>
+    <w:family w:val="auto"/>
     <w:pitch w:val="variable"/>
-    <w:sig w:usb0="A00002EF" w:usb1="4000207B" w:usb2="00000000" w:usb3="00000000" w:csb0="0000019F" w:csb1="00000000"/>
+    <w:sig w:usb0="A00002EF" w:usb1="4000207B" w:usb2="00000000" w:usb3="00000000" w:csb0="0000009F" w:csb1="00000000"/>
+  </w:font>
+  <w:font w:name="ＭＳ ゴシック">
+    <w:charset w:val="4E"/>
+    <w:family w:val="auto"/>
+    <w:pitch w:val="variable"/>
+    <w:sig w:usb0="E00002FF" w:usb1="6AC7FDFB" w:usb2="00000012" w:usb3="00000000" w:csb0="0002009F" w:csb1="00000000"/>
   </w:font>
   <w:font w:name="Tahoma">
     <w:panose1 w:val="020B0604030504040204"/>
     <w:charset w:val="00"/>
-    <w:family w:val="swiss"/>
+    <w:family w:val="auto"/>
     <w:pitch w:val="variable"/>
-    <w:sig w:usb0="E1002EFF" w:usb1="C000605B" w:usb2="00000029" w:usb3="00000000" w:csb0="000101FF" w:csb1="00000000"/>
+    <w:sig w:usb0="E1002AFF" w:usb1="C000605B" w:usb2="00000029" w:usb3="00000000" w:csb0="000101FF" w:csb1="00000000"/>
   </w:font>
-  <w:font w:name="Georgia">
-    <w:panose1 w:val="02040502050405020303"/>
+  <w:font w:name="Arial">
+    <w:panose1 w:val="020B0604020202020204"/>
     <w:charset w:val="00"/>
-    <w:family w:val="roman"/>
+    <w:family w:val="auto"/>
     <w:pitch w:val="variable"/>
-    <w:sig w:usb0="00000287" w:usb1="00000000" w:usb2="00000000" w:usb3="00000000" w:csb0="0000009F" w:csb1="00000000"/>
+    <w:sig w:usb0="E0002AFF" w:usb1="C0007843" w:usb2="00000009" w:usb3="00000000" w:csb0="000001FF" w:csb1="00000000"/>
   </w:font>
-  <w:font w:name="Verdana">
-    <w:panose1 w:val="020B0604030504040204"/>
-    <w:charset w:val="00"/>
-    <w:family w:val="swiss"/>
+  <w:font w:name="ＭＳ 明朝">
+    <w:charset w:val="4E"/>
+    <w:family w:val="auto"/>
     <w:pitch w:val="variable"/>
-    <w:sig w:usb0="A10006FF" w:usb1="4000205B" w:usb2="00000010" w:usb3="00000000" w:csb0="0000019F" w:csb1="00000000"/>
+    <w:sig w:usb0="E00002FF" w:usb1="6AC7FDFB" w:usb2="00000012" w:usb3="00000000" w:csb0="0002009F" w:csb1="00000000"/>
   </w:font>
   <w:font w:name="Cambria">
     <w:panose1 w:val="02040503050406030204"/>
     <w:charset w:val="00"/>
-    <w:family w:val="roman"/>
+    <w:family w:val="auto"/>
     <w:pitch w:val="variable"/>
     <w:sig w:usb0="E00002FF" w:usb1="400004FF" w:usb2="00000000" w:usb3="00000000" w:csb0="0000019F" w:csb1="00000000"/>
   </w:font>
@@ -4902,6 +3720,7 @@
   </w:compat>
   <w:rsids>
     <w:rsidRoot w:val="008D0A94"/>
+    <w:rsid w:val="003F132C"/>
     <w:rsid w:val="008D0A94"/>
   </w:rsids>
   <m:mathPr>
@@ -4917,8 +3736,9 @@
     <m:intLim m:val="subSup"/>
     <m:naryLim m:val="undOvr"/>
   </m:mathPr>
-  <w:themeFontLang w:val="en-CA"/>
+  <w:themeFontLang w:val="en-CA" w:eastAsia="ja-JP"/>
   <w:clrSchemeMapping w:bg1="light1" w:t1="dark1" w:bg2="light2" w:t2="dark2" w:accent1="accent1" w:accent2="accent2" w:accent3="accent3" w:accent4="accent4" w:accent5="accent5" w:accent6="accent6" w:hyperlink="hyperlink" w:followedHyperlink="followedHyperlink"/>
+  <w:doNotAutoCompressPictures/>
   <w:decimalSymbol w:val="."/>
   <w:listSeparator w:val=","/>
 </w:settings>
@@ -4941,7 +3761,7 @@
       </w:pPr>
     </w:pPrDefault>
   </w:docDefaults>
-  <w:latentStyles w:defLockedState="0" w:defUIPriority="99" w:defSemiHidden="1" w:defUnhideWhenUsed="1" w:defQFormat="0" w:count="267">
+  <w:latentStyles w:defLockedState="0" w:defUIPriority="99" w:defSemiHidden="1" w:defUnhideWhenUsed="1" w:defQFormat="0" w:count="276">
     <w:lsdException w:name="Normal" w:semiHidden="0" w:uiPriority="0" w:unhideWhenUsed="0" w:qFormat="1"/>
     <w:lsdException w:name="heading 1" w:semiHidden="0" w:uiPriority="9" w:unhideWhenUsed="0" w:qFormat="1"/>
     <w:lsdException w:name="heading 2" w:uiPriority="9" w:qFormat="1"/>
@@ -5116,6 +3936,7 @@
     <w:basedOn w:val="DefaultParagraphFont"/>
     <w:uiPriority w:val="99"/>
     <w:semiHidden/>
+    <w:rsid w:val="003F132C"/>
     <w:rPr>
       <w:color w:val="808080"/>
     </w:rPr>
@@ -5152,12 +3973,24 @@
   </w:style>
   <w:style w:type="paragraph" w:customStyle="1" w:styleId="7A2FB400CD2947CCAB365CDDFAE94F87">
     <w:name w:val="7A2FB400CD2947CCAB365CDDFAE94F87"/>
+  </w:style>
+  <w:style w:type="paragraph" w:customStyle="1" w:styleId="3D43E1F2E307454ABF153C74488A11CE">
+    <w:name w:val="3D43E1F2E307454ABF153C74488A11CE"/>
+    <w:rsid w:val="003F132C"/>
+    <w:pPr>
+      <w:spacing w:after="0" w:line="240" w:lineRule="auto"/>
+    </w:pPr>
+    <w:rPr>
+      <w:sz w:val="24"/>
+      <w:szCs w:val="24"/>
+      <w:lang w:eastAsia="ja-JP"/>
+    </w:rPr>
   </w:style>
 </w:styles>
 </file>
 
 <file path=word/glossary/stylesWithEffects.xml><?xml version="1.0" encoding="utf-8"?>
-<w:styles xmlns:wpc="http://schemas.microsoft.com/office/word/2010/wordprocessingCanvas" xmlns:mc="http://schemas.openxmlformats.org/markup-compatibility/2006" xmlns:o="urn:schemas-microsoft-com:office:office" xmlns:r="http://schemas.openxmlformats.org/officeDocument/2006/relationships" xmlns:m="http://schemas.openxmlformats.org/officeDocument/2006/math" xmlns:v="urn:schemas-microsoft-com:vml" xmlns:wp14="http://schemas.microsoft.com/office/word/2010/wordprocessingDrawing" xmlns:wp="http://schemas.openxmlformats.org/drawingml/2006/wordprocessingDrawing" xmlns:w10="urn:schemas-microsoft-com:office:word" xmlns:w="http://schemas.openxmlformats.org/wordprocessingml/2006/main" xmlns:w14="http://schemas.microsoft.com/office/word/2010/wordml" xmlns:wpg="http://schemas.microsoft.com/office/word/2010/wordprocessingGroup" xmlns:wpi="http://schemas.microsoft.com/office/word/2010/wordprocessingInk" xmlns:wne="http://schemas.microsoft.com/office/word/2006/wordml" xmlns:wps="http://schemas.microsoft.com/office/word/2010/wordprocessingShape" mc:Ignorable="w14 wp14">
+<w:styles xmlns:wpc="http://schemas.microsoft.com/office/word/2010/wordprocessingCanvas" xmlns:mo="http://schemas.microsoft.com/office/mac/office/2008/main" xmlns:mc="http://schemas.openxmlformats.org/markup-compatibility/2006" xmlns:mv="urn:schemas-microsoft-com:mac:vml" xmlns:o="urn:schemas-microsoft-com:office:office" xmlns:r="http://schemas.openxmlformats.org/officeDocument/2006/relationships" xmlns:m="http://schemas.openxmlformats.org/officeDocument/2006/math" xmlns:v="urn:schemas-microsoft-com:vml" xmlns:wp14="http://schemas.microsoft.com/office/word/2010/wordprocessingDrawing" xmlns:wp="http://schemas.openxmlformats.org/drawingml/2006/wordprocessingDrawing" xmlns:w10="urn:schemas-microsoft-com:office:word" xmlns:w="http://schemas.openxmlformats.org/wordprocessingml/2006/main" xmlns:w14="http://schemas.microsoft.com/office/word/2010/wordml" xmlns:wpg="http://schemas.microsoft.com/office/word/2010/wordprocessingGroup" xmlns:wpi="http://schemas.microsoft.com/office/word/2010/wordprocessingInk" xmlns:wne="http://schemas.microsoft.com/office/word/2006/wordml" xmlns:wps="http://schemas.microsoft.com/office/word/2010/wordprocessingShape" mc:Ignorable="w14 wp14">
   <w:docDefaults>
     <w:rPrDefault>
       <w:rPr>
@@ -5173,7 +4006,7 @@
       </w:pPr>
     </w:pPrDefault>
   </w:docDefaults>
-  <w:latentStyles w:defLockedState="0" w:defUIPriority="99" w:defSemiHidden="1" w:defUnhideWhenUsed="1" w:defQFormat="0" w:count="267">
+  <w:latentStyles w:defLockedState="0" w:defUIPriority="99" w:defSemiHidden="1" w:defUnhideWhenUsed="1" w:defQFormat="0" w:count="276">
     <w:lsdException w:name="Normal" w:semiHidden="0" w:uiPriority="0" w:unhideWhenUsed="0" w:qFormat="1"/>
     <w:lsdException w:name="heading 1" w:semiHidden="0" w:uiPriority="9" w:unhideWhenUsed="0" w:qFormat="1"/>
     <w:lsdException w:name="heading 2" w:uiPriority="9" w:qFormat="1"/>
@@ -5348,6 +4181,7 @@
     <w:basedOn w:val="DefaultParagraphFont"/>
     <w:uiPriority w:val="99"/>
     <w:semiHidden/>
+    <w:rsid w:val="003F132C"/>
     <w:rPr>
       <w:color w:val="808080"/>
     </w:rPr>
@@ -5384,6 +4218,18 @@
   </w:style>
   <w:style w:type="paragraph" w:customStyle="1" w:styleId="7A2FB400CD2947CCAB365CDDFAE94F87">
     <w:name w:val="7A2FB400CD2947CCAB365CDDFAE94F87"/>
+  </w:style>
+  <w:style w:type="paragraph" w:customStyle="1" w:styleId="3D43E1F2E307454ABF153C74488A11CE">
+    <w:name w:val="3D43E1F2E307454ABF153C74488A11CE"/>
+    <w:rsid w:val="003F132C"/>
+    <w:pPr>
+      <w:spacing w:after="0" w:line="240" w:lineRule="auto"/>
+    </w:pPr>
+    <w:rPr>
+      <w:sz w:val="24"/>
+      <w:szCs w:val="24"/>
+      <w:lang w:eastAsia="ja-JP"/>
+    </w:rPr>
   </w:style>
 </w:styles>
 </file>
@@ -5392,6 +4238,7 @@
 <w:webSettings xmlns:mc="http://schemas.openxmlformats.org/markup-compatibility/2006" xmlns:r="http://schemas.openxmlformats.org/officeDocument/2006/relationships" xmlns:w="http://schemas.openxmlformats.org/wordprocessingml/2006/main" xmlns:w14="http://schemas.microsoft.com/office/word/2010/wordml" mc:Ignorable="w14">
   <w:optimizeForBrowser/>
   <w:allowPNG/>
+  <w:doNotSaveAsSingleFile/>
 </w:webSettings>
 </file>
 
@@ -5438,7 +4285,7 @@
     </a:clrScheme>
     <a:fontScheme name="Office">
       <a:majorFont>
-        <a:latin typeface="Calibri Light" panose="020F0302020204030204"/>
+        <a:latin typeface="Calibri Light"/>
         <a:ea typeface=""/>
         <a:cs typeface=""/>
         <a:font script="Jpan" typeface="ＭＳ ゴシック"/>
@@ -5473,7 +4320,7 @@
         <a:font script="Geor" typeface="Sylfaen"/>
       </a:majorFont>
       <a:minorFont>
-        <a:latin typeface="Calibri" panose="020F0502020204030204"/>
+        <a:latin typeface="Calibri"/>
         <a:ea typeface=""/>
         <a:cs typeface=""/>
         <a:font script="Jpan" typeface="ＭＳ 明朝"/>
@@ -5650,7 +4497,7 @@
   <a:extraClrSchemeLst/>
   <a:extLst>
     <a:ext uri="{05A4C25C-085E-4340-85A3-A5531E510DB2}">
-      <thm15:themeFamily xmlns:thm15="http://schemas.microsoft.com/office/thememl/2012/main" xmlns="" name="Office Theme" id="{62F939B6-93AF-4DB8-9C6B-D6C7DFDC589F}" vid="{4A3C46E8-61CC-4603-A589-7422A47A8E4A}"/>
+      <thm15:themeFamily xmlns="" xmlns:thm15="http://schemas.microsoft.com/office/thememl/2012/main" name="Office Theme" id="{62F939B6-93AF-4DB8-9C6B-D6C7DFDC589F}" vid="{4A3C46E8-61CC-4603-A589-7422A47A8E4A}"/>
     </a:ext>
   </a:extLst>
 </a:theme>
@@ -5839,7 +4686,7 @@
 </file>
 
 <file path=customXml/itemProps1.xml><?xml version="1.0" encoding="utf-8"?>
-<ds:datastoreItem xmlns:ds="http://schemas.openxmlformats.org/officeDocument/2006/customXml" ds:itemID="{0FAB50A5-EB38-422F-B3D4-3794A52653D4}">
+<ds:datastoreItem xmlns:ds="http://schemas.openxmlformats.org/officeDocument/2006/customXml" ds:itemID="{A7EAFCA5-F924-CA42-A410-D43205F24138}">
   <ds:schemaRefs>
     <ds:schemaRef ds:uri="http://schemas.openxmlformats.org/officeDocument/2006/bibliography"/>
   </ds:schemaRefs>
